--- a/法令ファイル/駐車場法/駐車場法（昭和三十二年法律第百六号）.docx
+++ b/法令ファイル/駐車場法/駐車場法（昭和三十二年法律第百六号）.docx
@@ -48,87 +48,77 @@
     </w:p>
     <w:p>
       <w:pPr>
-        <w:pStyle w:val="Heading6"/>
+        <w:pStyle w:val="ListBullet"/>
         <w:ind w:left="880"/>
       </w:pPr>
       <w:r>
         <w:t>一</w:t>
-      </w:r>
-    </w:p>
-    <w:p>
-      <w:pPr>
+        <w:br/>
+        <w:t>路上駐車場</w:t>
+        <w:br/>
+        <w:br/>
+        <w:br/>
+        <w:t>駐車場整備地区内の道路の路面に一定の区画を限つて設置される自動車の駐車のための施設であつて一般公共の用に供されるものをいう。</w:t>
+      </w:r>
+    </w:p>
+    <w:p>
+      <w:pPr>
+        <w:pStyle w:val="ListBullet"/>
         <w:ind w:left="880"/>
       </w:pPr>
       <w:r>
-        <w:t>路上駐車場</w:t>
-      </w:r>
-    </w:p>
-    <w:p>
-      <w:pPr>
-        <w:pStyle w:val="Heading6"/>
+        <w:t>二</w:t>
+        <w:br/>
+        <w:t>路外駐車場</w:t>
+        <w:br/>
+        <w:br/>
+        <w:br/>
+        <w:t>道路の路面外に設置される自動車の駐車のための施設であつて一般公共の用に供されるものをいう。</w:t>
+      </w:r>
+    </w:p>
+    <w:p>
+      <w:pPr>
+        <w:pStyle w:val="ListBullet"/>
         <w:ind w:left="880"/>
       </w:pPr>
       <w:r>
-        <w:t>二</w:t>
-      </w:r>
-    </w:p>
-    <w:p>
-      <w:pPr>
+        <w:t>三</w:t>
+        <w:br/>
+        <w:t>道路</w:t>
+        <w:br/>
+        <w:br/>
+        <w:br/>
+        <w:t>道路法（昭和二十七年法律第百八十号）による道路をいう。</w:t>
+      </w:r>
+    </w:p>
+    <w:p>
+      <w:pPr>
+        <w:pStyle w:val="ListBullet"/>
         <w:ind w:left="880"/>
       </w:pPr>
       <w:r>
-        <w:t>路外駐車場</w:t>
-      </w:r>
-    </w:p>
-    <w:p>
-      <w:pPr>
-        <w:pStyle w:val="Heading6"/>
+        <w:t>四</w:t>
+        <w:br/>
+        <w:t>自動車</w:t>
+        <w:br/>
+        <w:br/>
+        <w:br/>
+        <w:t>道路交通法（昭和三十五年法律第百五号）第二条第一項第九号に規定する自動車をいう。</w:t>
+      </w:r>
+    </w:p>
+    <w:p>
+      <w:pPr>
+        <w:pStyle w:val="ListBullet"/>
         <w:ind w:left="880"/>
       </w:pPr>
       <w:r>
-        <w:t>三</w:t>
-      </w:r>
-    </w:p>
-    <w:p>
-      <w:pPr>
-        <w:ind w:left="880"/>
-      </w:pPr>
-      <w:r>
-        <w:t>道路</w:t>
-      </w:r>
-    </w:p>
-    <w:p>
-      <w:pPr>
-        <w:pStyle w:val="Heading6"/>
-        <w:ind w:left="880"/>
-      </w:pPr>
-      <w:r>
-        <w:t>四</w:t>
-      </w:r>
-    </w:p>
-    <w:p>
-      <w:pPr>
-        <w:ind w:left="880"/>
-      </w:pPr>
-      <w:r>
-        <w:t>自動車</w:t>
-      </w:r>
-    </w:p>
-    <w:p>
-      <w:pPr>
-        <w:pStyle w:val="Heading6"/>
-        <w:ind w:left="880"/>
-      </w:pPr>
-      <w:r>
         <w:t>五</w:t>
-      </w:r>
-    </w:p>
-    <w:p>
-      <w:pPr>
-        <w:ind w:left="880"/>
-      </w:pPr>
-      <w:r>
+        <w:br/>
         <w:t>駐車</w:t>
+        <w:br/>
+        <w:br/>
+        <w:br/>
+        <w:t>道路交通法第二条第一項第十八号に規定する駐車をいう。</w:t>
       </w:r>
     </w:p>
     <w:p>
@@ -214,86 +204,56 @@
     </w:p>
     <w:p>
       <w:pPr>
-        <w:pStyle w:val="Heading6"/>
+        <w:pStyle w:val="ListBullet"/>
         <w:ind w:left="880"/>
       </w:pPr>
       <w:r>
         <w:t>一</w:t>
-      </w:r>
-    </w:p>
-    <w:p>
-      <w:pPr>
+        <w:br/>
+        <w:t>路上駐車場及び路外駐車場の整備に関する基本方針</w:t>
+      </w:r>
+    </w:p>
+    <w:p>
+      <w:pPr>
+        <w:pStyle w:val="ListBullet"/>
         <w:ind w:left="880"/>
       </w:pPr>
       <w:r>
-        <w:t>路上駐車場及び路外駐車場の整備に関する基本方針</w:t>
-      </w:r>
-    </w:p>
-    <w:p>
-      <w:pPr>
-        <w:pStyle w:val="Heading6"/>
+        <w:t>二</w:t>
+        <w:br/>
+        <w:t>路上駐車場及び路外駐車場の整備の目標年次及び目標量</w:t>
+      </w:r>
+    </w:p>
+    <w:p>
+      <w:pPr>
+        <w:pStyle w:val="ListBullet"/>
         <w:ind w:left="880"/>
       </w:pPr>
       <w:r>
-        <w:t>二</w:t>
-      </w:r>
-    </w:p>
-    <w:p>
-      <w:pPr>
+        <w:t>三</w:t>
+        <w:br/>
+        <w:t>前号の目標量を達成するために必要な路上駐車場及び路外駐車場の整備に関する施策</w:t>
+      </w:r>
+    </w:p>
+    <w:p>
+      <w:pPr>
+        <w:pStyle w:val="ListBullet"/>
         <w:ind w:left="880"/>
       </w:pPr>
       <w:r>
-        <w:t>路上駐車場及び路外駐車場の整備の目標年次及び目標量</w:t>
-      </w:r>
-    </w:p>
-    <w:p>
-      <w:pPr>
-        <w:pStyle w:val="Heading6"/>
+        <w:t>四</w:t>
+        <w:br/>
+        <w:t>地方公共団体の設置する路上駐車場で駐車場整備地区内にある路外駐車場によつては満たされない自動車の駐車需要に応ずるため必要なものの配置及び規模並びに設置主体</w:t>
+      </w:r>
+    </w:p>
+    <w:p>
+      <w:pPr>
+        <w:pStyle w:val="ListBullet"/>
         <w:ind w:left="880"/>
       </w:pPr>
       <w:r>
-        <w:t>三</w:t>
-      </w:r>
-    </w:p>
-    <w:p>
-      <w:pPr>
-        <w:ind w:left="880"/>
-      </w:pPr>
-      <w:r>
-        <w:t>前号の目標量を達成するために必要な路上駐車場及び路外駐車場の整備に関する施策</w:t>
-      </w:r>
-    </w:p>
-    <w:p>
-      <w:pPr>
-        <w:pStyle w:val="Heading6"/>
-        <w:ind w:left="880"/>
-      </w:pPr>
-      <w:r>
-        <w:t>四</w:t>
-      </w:r>
-    </w:p>
-    <w:p>
-      <w:pPr>
-        <w:ind w:left="880"/>
-      </w:pPr>
-      <w:r>
-        <w:t>地方公共団体の設置する路上駐車場で駐車場整備地区内にある路外駐車場によつては満たされない自動車の駐車需要に応ずるため必要なものの配置及び規模並びに設置主体</w:t>
-      </w:r>
-    </w:p>
-    <w:p>
-      <w:pPr>
-        <w:pStyle w:val="Heading6"/>
-        <w:ind w:left="880"/>
-      </w:pPr>
-      <w:r>
         <w:t>五</w:t>
-      </w:r>
-    </w:p>
-    <w:p>
-      <w:pPr>
-        <w:ind w:left="880"/>
-      </w:pPr>
-      <w:r>
+        <w:br/>
         <w:t>主要な路外駐車場の整備に関する事業の計画の概要</w:t>
       </w:r>
     </w:p>
@@ -410,6 +370,8 @@
     <w:p>
       <w:r>
         <w:t>前条第一項の規定により路上駐車場を設置する地方公共団体（以下「路上駐車場管理者」という。）は、条例で定めるところにより、同項の規定により設置した路上駐車場に自動車を駐車させる者から、駐車料金を徴収することができる。</w:t>
+        <w:br/>
+        <w:t>ただし、道路交通法第三十九条第一項に規定する緊急自動車その他政令で定める自動車が駐車する場合においては、この限りでない。</w:t>
       </w:r>
     </w:p>
     <w:p>
@@ -431,52 +393,34 @@
     </w:p>
     <w:p>
       <w:pPr>
-        <w:pStyle w:val="Heading6"/>
+        <w:pStyle w:val="ListBullet"/>
         <w:ind w:left="880"/>
       </w:pPr>
       <w:r>
         <w:t>一</w:t>
-      </w:r>
-    </w:p>
-    <w:p>
-      <w:pPr>
+        <w:br/>
+        <w:t>自動車を駐車させる特定の者に対し不当な差別的取扱をするものでないこと。</w:t>
+      </w:r>
+    </w:p>
+    <w:p>
+      <w:pPr>
+        <w:pStyle w:val="ListBullet"/>
         <w:ind w:left="880"/>
       </w:pPr>
       <w:r>
-        <w:t>自動車を駐車させる特定の者に対し不当な差別的取扱をするものでないこと。</w:t>
-      </w:r>
-    </w:p>
-    <w:p>
-      <w:pPr>
-        <w:pStyle w:val="Heading6"/>
+        <w:t>二</w:t>
+        <w:br/>
+        <w:t>自動車を駐車させる者の負担能力にかんがみ、その利用を困難にするおそれのないものであること。</w:t>
+      </w:r>
+    </w:p>
+    <w:p>
+      <w:pPr>
+        <w:pStyle w:val="ListBullet"/>
         <w:ind w:left="880"/>
       </w:pPr>
       <w:r>
-        <w:t>二</w:t>
-      </w:r>
-    </w:p>
-    <w:p>
-      <w:pPr>
-        <w:ind w:left="880"/>
-      </w:pPr>
-      <w:r>
-        <w:t>自動車を駐車させる者の負担能力にかんがみ、その利用を困難にするおそれのないものであること。</w:t>
-      </w:r>
-    </w:p>
-    <w:p>
-      <w:pPr>
-        <w:pStyle w:val="Heading6"/>
-        <w:ind w:left="880"/>
-      </w:pPr>
-      <w:r>
         <w:t>三</w:t>
-      </w:r>
-    </w:p>
-    <w:p>
-      <w:pPr>
-        <w:ind w:left="880"/>
-      </w:pPr>
-      <w:r>
+        <w:br/>
         <w:t>附近の路外駐車場の駐車料金に比して著しく均衡を失しないものであること。</w:t>
       </w:r>
     </w:p>
@@ -632,6 +576,8 @@
     <w:p>
       <w:r>
         <w:t>都市計画法第四条第二項の都市計画区域（以下「都市計画区域」という。）内において、前条の路外駐車場でその利用について駐車料金を徴収するものを設置する者（以下「路外駐車場管理者」という。）は、あらかじめ、国土交通省令で定めるところにより、路外駐車場の位置、規模、構造、設備その他必要な事項を都道府県知事（市の区域内にあつては、当該市の長。以下「都道府県知事等」という。）に届け出なければならない。</w:t>
+        <w:br/>
+        <w:t>届け出てある事項を変更しようとするときも、また同様とする。</w:t>
       </w:r>
     </w:p>
     <w:p>
@@ -666,103 +612,67 @@
     </w:p>
     <w:p>
       <w:pPr>
-        <w:pStyle w:val="Heading6"/>
+        <w:pStyle w:val="ListBullet"/>
         <w:ind w:left="880"/>
       </w:pPr>
       <w:r>
         <w:t>一</w:t>
-      </w:r>
-    </w:p>
-    <w:p>
-      <w:pPr>
+        <w:br/>
+        <w:t>路外駐車場の名称</w:t>
+      </w:r>
+    </w:p>
+    <w:p>
+      <w:pPr>
+        <w:pStyle w:val="ListBullet"/>
         <w:ind w:left="880"/>
       </w:pPr>
       <w:r>
-        <w:t>路外駐車場の名称</w:t>
-      </w:r>
-    </w:p>
-    <w:p>
-      <w:pPr>
-        <w:pStyle w:val="Heading6"/>
+        <w:t>二</w:t>
+        <w:br/>
+        <w:t>路外駐車場管理者の氏名及び住所（法人にあつては、その名称及び主たる事務所の所在地並びに代表者の氏名及び住所）</w:t>
+      </w:r>
+    </w:p>
+    <w:p>
+      <w:pPr>
+        <w:pStyle w:val="ListBullet"/>
         <w:ind w:left="880"/>
       </w:pPr>
       <w:r>
-        <w:t>二</w:t>
-      </w:r>
-    </w:p>
-    <w:p>
-      <w:pPr>
+        <w:t>三</w:t>
+        <w:br/>
+        <w:t>路外駐車場の供用時間に関する事項</w:t>
+      </w:r>
+    </w:p>
+    <w:p>
+      <w:pPr>
+        <w:pStyle w:val="ListBullet"/>
         <w:ind w:left="880"/>
       </w:pPr>
       <w:r>
-        <w:t>路外駐車場管理者の氏名及び住所（法人にあつては、その名称及び主たる事務所の所在地並びに代表者の氏名及び住所）</w:t>
-      </w:r>
-    </w:p>
-    <w:p>
-      <w:pPr>
-        <w:pStyle w:val="Heading6"/>
+        <w:t>四</w:t>
+        <w:br/>
+        <w:t>駐車料金に関する事項</w:t>
+      </w:r>
+    </w:p>
+    <w:p>
+      <w:pPr>
+        <w:pStyle w:val="ListBullet"/>
         <w:ind w:left="880"/>
       </w:pPr>
       <w:r>
-        <w:t>三</w:t>
-      </w:r>
-    </w:p>
-    <w:p>
-      <w:pPr>
+        <w:t>五</w:t>
+        <w:br/>
+        <w:t>前号に掲げるもののほか、路外駐車場の供用契約に関する事項</w:t>
+      </w:r>
+    </w:p>
+    <w:p>
+      <w:pPr>
+        <w:pStyle w:val="ListBullet"/>
         <w:ind w:left="880"/>
       </w:pPr>
       <w:r>
-        <w:t>路外駐車場の供用時間に関する事項</w:t>
-      </w:r>
-    </w:p>
-    <w:p>
-      <w:pPr>
-        <w:pStyle w:val="Heading6"/>
-        <w:ind w:left="880"/>
-      </w:pPr>
-      <w:r>
-        <w:t>四</w:t>
-      </w:r>
-    </w:p>
-    <w:p>
-      <w:pPr>
-        <w:ind w:left="880"/>
-      </w:pPr>
-      <w:r>
-        <w:t>駐車料金に関する事項</w:t>
-      </w:r>
-    </w:p>
-    <w:p>
-      <w:pPr>
-        <w:pStyle w:val="Heading6"/>
-        <w:ind w:left="880"/>
-      </w:pPr>
-      <w:r>
-        <w:t>五</w:t>
-      </w:r>
-    </w:p>
-    <w:p>
-      <w:pPr>
-        <w:ind w:left="880"/>
-      </w:pPr>
-      <w:r>
-        <w:t>前号に掲げるもののほか、路外駐車場の供用契約に関する事項</w:t>
-      </w:r>
-    </w:p>
-    <w:p>
-      <w:pPr>
-        <w:pStyle w:val="Heading6"/>
-        <w:ind w:left="880"/>
-      </w:pPr>
-      <w:r>
         <w:t>六</w:t>
-      </w:r>
-    </w:p>
-    <w:p>
-      <w:pPr>
-        <w:ind w:left="880"/>
-      </w:pPr>
-      <w:r>
+        <w:br/>
         <w:t>前各号に掲げるもののほか、国土交通省令で定める事項</w:t>
       </w:r>
     </w:p>
@@ -811,6 +721,8 @@
     <w:p>
       <w:r>
         <w:t>路外駐車場管理者は、路外駐車場の全部又は一部の供用を休止し、又は廃止したときは、十日以内に、都道府県知事等に届け出なければならない。</w:t>
+        <w:br/>
+        <w:t>現に休止している路外駐車場の全部又は一部の供用を再開したときも、また同様とする。</w:t>
       </w:r>
     </w:p>
     <w:p>
@@ -944,6 +856,8 @@
     <w:p>
       <w:r>
         <w:t>都道府県知事等は、路外駐車場の構造及び設備が第十一条の規定に基づく政令で定める技術的基準に適合せず、又は路外駐車場の業務の運営がこの法律若しくはこれに基づく命令の規定に違反していると認めるときは、路外駐車場管理者に対し、その是正のために必要な措置をとるべきことを命ずることができる。</w:t>
+        <w:br/>
+        <w:t>この場合において、都道府県知事等は、路外駐車場の構造及び設備が当該路外駐車場の利用上著しく危険であると認めるときは、当該是正のための措置がとられるまでの間、当該路外駐車場の供用を停止すべきことを命ずることができる。</w:t>
       </w:r>
     </w:p>
     <w:p>
@@ -965,6 +879,8 @@
     <w:p>
       <w:r>
         <w:t>地方公共団体は、駐車場整備地区内又は商業地域内若しくは近隣商業地域内において、延べ面積が二千平方メートル以上で条例で定める規模以上の建築物を新築し、延べ面積が当該規模以上の建築物について増築をし、又は建築物の延べ面積が当該規模以上となる増築をしようとする者に対し、条例で、その建築物又はその建築物の敷地内に自動車の駐車のための施設（以下「駐車施設」という。）を設けなければならない旨を定めることができる。</w:t>
+        <w:br/>
+        <w:t>劇場、百貨店、事務所その他の自動車の駐車需要を生じさせる程度の大きい用途で政令で定めるもの（以下「特定用途」という。）に供する部分のある建築物で特定用途に供する部分（以下「特定部分」という。）の延べ面積が当該駐車場整備地区内又は商業地域内若しくは近隣商業地域内の道路及び自動車交通の状況を勘案して条例で定める規模以上のものを新築し、特定部分の延べ面積が当該規模以上の建築物について特定用途に係る増築をし、又は建築物の特定部分の延べ面積が当該規模以上となる増築をしようとする者に対しては、当該新築又は増築後の当該建築物の延べ面積が二千平方メートル未満である場合においても、同様とする。</w:t>
       </w:r>
     </w:p>
     <w:p>
@@ -1139,17 +1055,12 @@
       </w:r>
     </w:p>
     <w:p>
-      <w:r>
-        <w:t>この法律は、公布の日から起算して一年をこえない範囲内において政令で定める日から施行する。</w:t>
-      </w:r>
-    </w:p>
-    <w:p>
       <w:pPr>
         <w:pStyle w:val="Heading5"/>
         <w:ind w:left="440"/>
       </w:pPr>
       <w:r>
-        <w:t>２</w:t>
+        <w:t>１</w:t>
       </w:r>
     </w:p>
     <w:p>
@@ -1157,7 +1068,7 @@
         <w:ind w:left="440"/>
       </w:pPr>
       <w:r>
-        <w:t>この法律の施行の際都市計画区域内において現にその利用について駐車料金を徴収する路外駐車場で自動車の駐車の用に供する部分の面積が五百平方メートル以上であるものを設置している者は、この法律の施行の日から起算して三月以内に、第十二条及び第十三条の規定による届出をしなければならないものとし、それまでの間は、これらの規定による届出をして業務を営んでいるものとみなす。</w:t>
+        <w:t>この法律は、公布の日から起算して一年をこえない範囲内において政令で定める日から施行する。</w:t>
       </w:r>
     </w:p>
     <w:p>
@@ -1166,7 +1077,7 @@
         <w:ind w:left="440"/>
       </w:pPr>
       <w:r>
-        <w:t>３</w:t>
+        <w:t>２</w:t>
       </w:r>
     </w:p>
     <w:p>
@@ -1174,149 +1085,7 @@
         <w:ind w:left="440"/>
       </w:pPr>
       <w:r>
-        <w:t>建築基準法第三条第二項及び第三項の規定は、この法律の施行の際現に存する路外駐車場（自動車の駐車の用に供する部分の面積が五百平方メートル以上であるものに限る。以下この項において同じ。）又はこの法律の施行の際現に建築、修繕若しくは模様替の工事中の路外駐車場の構造及び設備が第十一条の規定に基く政令で定める技術的基準に適合しない場合について準用する。</w:t>
-      </w:r>
-    </w:p>
-    <w:p>
-      <w:r>
-        <w:br w:type="page"/>
-      </w:r>
-    </w:p>
-    <w:p>
-      <w:pPr>
-        <w:pStyle w:val="Heading1"/>
-      </w:pPr>
-      <w:r>
-        <w:t>附　則（昭和三五年六月二五日法律第一〇五号）</w:t>
-      </w:r>
-    </w:p>
-    <w:p>
-      <w:pPr>
-        <w:pStyle w:val="Heading4"/>
-      </w:pPr>
-      <w:r>
-        <w:t>第一条（施行期日）</w:t>
-      </w:r>
-    </w:p>
-    <w:p>
-      <w:r>
-        <w:t>この法律（以下「新法」という。）は、公布の日から起算して六月をこえない範囲内において政令で定める日から施行する。</w:t>
-      </w:r>
-    </w:p>
-    <w:p>
-      <w:r>
-        <w:br w:type="page"/>
-      </w:r>
-    </w:p>
-    <w:p>
-      <w:pPr>
-        <w:pStyle w:val="Heading1"/>
-      </w:pPr>
-      <w:r>
-        <w:t>附　則（昭和三七年四月一六日法律第八一号）</w:t>
-      </w:r>
-    </w:p>
-    <w:p>
-      <w:r>
-        <w:t>この法律は、公布の日から施行する。</w:t>
-      </w:r>
-    </w:p>
-    <w:p>
-      <w:r>
-        <w:br w:type="page"/>
-      </w:r>
-    </w:p>
-    <w:p>
-      <w:pPr>
-        <w:pStyle w:val="Heading1"/>
-      </w:pPr>
-      <w:r>
-        <w:t>附　則（昭和三九年七月九日法律第一六三号）</w:t>
-      </w:r>
-    </w:p>
-    <w:p>
-      <w:r>
-        <w:t>この法律は、昭和四十年四月一日から施行する。</w:t>
-      </w:r>
-    </w:p>
-    <w:p>
-      <w:r>
-        <w:br w:type="page"/>
-      </w:r>
-    </w:p>
-    <w:p>
-      <w:pPr>
-        <w:pStyle w:val="Heading1"/>
-      </w:pPr>
-      <w:r>
-        <w:t>附　則（昭和四〇年六月一日法律第九六号）</w:t>
-      </w:r>
-    </w:p>
-    <w:p>
-      <w:pPr>
-        <w:pStyle w:val="Heading4"/>
-      </w:pPr>
-      <w:r>
-        <w:t>第一条（施行期日）</w:t>
-      </w:r>
-    </w:p>
-    <w:p>
-      <w:r>
-        <w:t>この法律中第一条及び附則の規定は公布の日から起算して三月を経過した日から、第二条の規定は同日から三年を経過した日から施行する。</w:t>
-      </w:r>
-    </w:p>
-    <w:p>
-      <w:r>
-        <w:br w:type="page"/>
-      </w:r>
-    </w:p>
-    <w:p>
-      <w:pPr>
-        <w:pStyle w:val="Heading1"/>
-      </w:pPr>
-      <w:r>
-        <w:t>附　則（昭和四三年六月一五日法律第一〇一号）</w:t>
-      </w:r>
-    </w:p>
-    <w:p>
-      <w:r>
-        <w:t>この法律（第一条を除く。）は、新法の施行の日から施行する。</w:t>
-      </w:r>
-    </w:p>
-    <w:p>
-      <w:r>
-        <w:br w:type="page"/>
-      </w:r>
-    </w:p>
-    <w:p>
-      <w:pPr>
-        <w:pStyle w:val="Heading1"/>
-      </w:pPr>
-      <w:r>
-        <w:t>附　則（昭和四五年六月一日法律第一〇九号）</w:t>
-      </w:r>
-    </w:p>
-    <w:p>
-      <w:r>
-        <w:t>この法律は、公布の日から起算して一年をこえない範囲内において政令で定める日から施行する。</w:t>
-      </w:r>
-    </w:p>
-    <w:p>
-      <w:r>
-        <w:br w:type="page"/>
-      </w:r>
-    </w:p>
-    <w:p>
-      <w:pPr>
-        <w:pStyle w:val="Heading1"/>
-      </w:pPr>
-      <w:r>
-        <w:t>附　則（昭和四六年四月一五日法律第四六号）</w:t>
-      </w:r>
-    </w:p>
-    <w:p>
-      <w:r>
-        <w:t>この法律は、公布の日から起算して八月をこえない範囲内において政令で定める日から施行する。</w:t>
+        <w:t>この法律の施行の際都市計画区域内において現にその利用について駐車料金を徴収する路外駐車場で自動車の駐車の用に供する部分の面積が五百平方メートル以上であるものを設置している者は、この法律の施行の日から起算して三月以内に、第十二条及び第十三条の規定による届出をしなければならないものとし、それまでの間は、これらの規定による届出をして業務を営んでいるものとみなす。</w:t>
       </w:r>
     </w:p>
     <w:p>
@@ -1325,7 +1094,7 @@
         <w:ind w:left="440"/>
       </w:pPr>
       <w:r>
-        <w:t>６</w:t>
+        <w:t>３</w:t>
       </w:r>
     </w:p>
     <w:p>
@@ -1333,7 +1102,7 @@
         <w:ind w:left="440"/>
       </w:pPr>
       <w:r>
-        <w:t>この法律の施行前にした行為に対する罰則の適用については、なお従前の例による。</w:t>
+        <w:t>建築基準法第三条第二項及び第三項の規定は、この法律の施行の際現に存する路外駐車場（自動車の駐車の用に供する部分の面積が五百平方メートル以上であるものに限る。以下この項において同じ。）又はこの法律の施行の際現に建築、修繕若しくは模様替の工事中の路外駐車場の構造及び設備が第十一条の規定に基く政令で定める技術的基準に適合しない場合について準用する。</w:t>
       </w:r>
     </w:p>
     <w:p>
@@ -1346,7 +1115,7 @@
         <w:pStyle w:val="Heading1"/>
       </w:pPr>
       <w:r>
-        <w:t>附　則（昭和四六年六月二日法律第九八号）</w:t>
+        <w:t>附則（昭和三五年六月二五日法律第一〇五号）</w:t>
       </w:r>
     </w:p>
     <w:p>
@@ -1359,7 +1128,7 @@
     </w:p>
     <w:p>
       <w:r>
-        <w:t>この法律は、公布の日から起算して六月をこえない範囲内において政令で定める日から施行する。</w:t>
+        <w:t>この法律（以下「新法」という。）は、公布の日から起算して六月をこえない範囲内において政令で定める日から施行する。</w:t>
       </w:r>
     </w:p>
     <w:p>
@@ -1372,445 +1141,7 @@
         <w:pStyle w:val="Heading1"/>
       </w:pPr>
       <w:r>
-        <w:t>附　則（昭和六〇年一二月二四日法律第一〇二号）</w:t>
-      </w:r>
-    </w:p>
-    <w:p>
-      <w:pPr>
-        <w:pStyle w:val="Heading4"/>
-      </w:pPr>
-      <w:r>
-        <w:t>第一条（施行期日）</w:t>
-      </w:r>
-    </w:p>
-    <w:p>
-      <w:r>
-        <w:t>この法律は、公布の日から施行する。</w:t>
-      </w:r>
-    </w:p>
-    <w:p>
-      <w:pPr>
-        <w:pStyle w:val="Heading4"/>
-      </w:pPr>
-      <w:r>
-        <w:t>第七条（駐車場法の一部改正に伴う経過措置）</w:t>
-      </w:r>
-    </w:p>
-    <w:p>
-      <w:r>
-        <w:t>第二十四条の規定の施行前に同条の規定による改正前の駐車場法第十三条第一項若しくは第四項又は第十四条の規定による届出を行つた者は、それぞれ第二十四条の規定による改正後の駐車場法第十三条第一項若しくは第四項又は第十四条の規定による届出を行つたものとみなす。</w:t>
-      </w:r>
-    </w:p>
-    <w:p>
-      <w:pPr>
-        <w:pStyle w:val="Heading4"/>
-      </w:pPr>
-      <w:r>
-        <w:t>第八条（罰則に関する経過措置）</w:t>
-      </w:r>
-    </w:p>
-    <w:p>
-      <w:r>
-        <w:t>この法律（附則第一条各号に掲げる規定については、当該各規定）の施行前にした行為及び附則第四条の規定により従前の例によることとされる場合における第十一条の規定の施行後にした行為に対する罰則の適用については、なお従前の例による。</w:t>
-      </w:r>
-    </w:p>
-    <w:p>
-      <w:r>
-        <w:br w:type="page"/>
-      </w:r>
-    </w:p>
-    <w:p>
-      <w:pPr>
-        <w:pStyle w:val="Heading1"/>
-      </w:pPr>
-      <w:r>
-        <w:t>附　則（昭和六一年一二月二六日法律第一〇九号）</w:t>
-      </w:r>
-    </w:p>
-    <w:p>
-      <w:pPr>
-        <w:pStyle w:val="Heading4"/>
-      </w:pPr>
-      <w:r>
-        <w:t>第一条（施行期日）</w:t>
-      </w:r>
-    </w:p>
-    <w:p>
-      <w:r>
-        <w:t>この法律は、公布の日から施行する。</w:t>
-      </w:r>
-    </w:p>
-    <w:p>
-      <w:pPr>
-        <w:pStyle w:val="Heading4"/>
-      </w:pPr>
-      <w:r>
-        <w:t>第六条（その他の処分、申請等に係る経過措置）</w:t>
-      </w:r>
-    </w:p>
-    <w:p>
-      <w:r>
-        <w:t>この法律（附則第一条各号に掲げる規定については、当該各規定。以下この条及び附則第八条において同じ。）の施行前に改正前のそれぞれの法律の規定によりされた許可等の処分その他の行為（以下この条において「処分等の行為」という。）又はこの法律の施行の際現に改正前のそれぞれの法律の規定によりされている許可等の申請その他の行為（以下この条において「申請等の行為」という。）でこの法律の施行の日においてこれらの行為に係る行政事務を行うべき者が異なることとなるものは、附則第二条から前条までの規定又は改正後のそれぞれの法律（これに基づく命令を含む。）の経過措置に関する規定に定めるものを除き、この法律の施行の日以後における改正後のそれぞれの法律の適用については、改正後のそれぞれの法律の相当規定によりされた処分等の行為又は申請等の行為とみなす。</w:t>
-      </w:r>
-    </w:p>
-    <w:p>
-      <w:pPr>
-        <w:pStyle w:val="Heading4"/>
-      </w:pPr>
-      <w:r>
-        <w:t>第八条（罰則に関する経過措置）</w:t>
-      </w:r>
-    </w:p>
-    <w:p>
-      <w:r>
-        <w:t>この法律の施行前にした行為及び附則第二条第一項の規定により従前の例によることとされる場合における第四条の規定の施行後にした行為に対する罰則の適用については、なお従前の例による。</w:t>
-      </w:r>
-    </w:p>
-    <w:p>
-      <w:r>
-        <w:br w:type="page"/>
-      </w:r>
-    </w:p>
-    <w:p>
-      <w:pPr>
-        <w:pStyle w:val="Heading1"/>
-      </w:pPr>
-      <w:r>
-        <w:t>附　則（平成三年五月二日法律第六〇号）</w:t>
-      </w:r>
-    </w:p>
-    <w:p>
-      <w:pPr>
-        <w:pStyle w:val="Heading4"/>
-      </w:pPr>
-      <w:r>
-        <w:t>第一条（施行期日）</w:t>
-      </w:r>
-    </w:p>
-    <w:p>
-      <w:r>
-        <w:t>この法律は、公布の日から起算して六月を超えない範囲内において政令で定める日から施行する。</w:t>
-      </w:r>
-    </w:p>
-    <w:p>
-      <w:pPr>
-        <w:pStyle w:val="Heading4"/>
-      </w:pPr>
-      <w:r>
-        <w:t>第二条（経過措置）</w:t>
-      </w:r>
-    </w:p>
-    <w:p>
-      <w:r>
-        <w:t>この法律の施行の際現に第二条の規定による改正前の駐車場法第四条第一項の規定により定められている路上駐車場設置計画及びその路上駐車場設置計画において定められている路上駐車場については、第二条の規定による改正後の駐車場法の規定にかかわらず、なお従前の例による。</w:t>
-      </w:r>
-    </w:p>
-    <w:p>
-      <w:r>
-        <w:br w:type="page"/>
-      </w:r>
-    </w:p>
-    <w:p>
-      <w:pPr>
-        <w:pStyle w:val="Heading1"/>
-      </w:pPr>
-      <w:r>
-        <w:t>附　則（平成四年六月二六日法律第八二号）</w:t>
-      </w:r>
-    </w:p>
-    <w:p>
-      <w:pPr>
-        <w:pStyle w:val="Heading4"/>
-      </w:pPr>
-      <w:r>
-        <w:t>第一条（施行期日）</w:t>
-      </w:r>
-    </w:p>
-    <w:p>
-      <w:r>
-        <w:t>この法律は、公布の日から起算して一年を超えない範囲内において政令で定める日から施行する。</w:t>
-      </w:r>
-    </w:p>
-    <w:p>
-      <w:pPr>
-        <w:pStyle w:val="Heading4"/>
-      </w:pPr>
-      <w:r>
-        <w:t>第二条（用途地域に関する経過措置）</w:t>
-      </w:r>
-    </w:p>
-    <w:p>
-      <w:r>
-        <w:t>この法律の施行の際現に第一条の規定による改正前の都市計画法（以下「旧都市計画法」という。）第八条第一項第一号に規定する用途地域に関する都市計画が定められている都市計画区域について、建設大臣、都道府県知事又は市町村が第一条の規定による改正後の都市計画法（以下「新都市計画法」という。）第二章の規定により行う用途地域に関する都市計画の決定及びその告示は、この法律の施行の日から起算して三年以内にしなければならない。</w:t>
-      </w:r>
-    </w:p>
-    <w:p>
-      <w:pPr>
-        <w:pStyle w:val="Heading4"/>
-      </w:pPr>
-      <w:r>
-        <w:t>第三条</w:t>
-      </w:r>
-    </w:p>
-    <w:p>
-      <w:r>
-        <w:t>この法律の施行の際現に旧都市計画法の規定により定められている都市計画区域内の用途地域に関しては、この法律の施行の日から起算して三年を経過する日（その日前に新都市計画法第二章の規定により、当該都市計画区域について、用途地域に関する都市計画が決定されたときは、当該都市計画の決定に係る都市計画法第二十条第一項（同法第二十二条第一項において読み替える場合を含む。）の規定による告示があった日。次条、附則第五条及び附則第十八条において同じ。）までの間は、旧都市計画法第八条、第九条、第十二条の六第一項並びに第十三条第一項第五号及び第九号の規定は、なおその効力を有する。</w:t>
-      </w:r>
-    </w:p>
-    <w:p>
-      <w:pPr>
-        <w:pStyle w:val="Heading4"/>
-      </w:pPr>
-      <w:r>
-        <w:t>第十八条（屋外広告物法等の一部改正に伴う経過措置）</w:t>
-      </w:r>
-    </w:p>
-    <w:p>
-      <w:r>
-        <w:t>この法律の施行の際現に旧都市計画法の規定により定められている都市計画区域内の用途地域に関しては、この法律の施行の日から起算して三年を経過する日までの間は、この法律による改正前の次に掲げる法律の規定は、なおその効力を有する。</w:t>
-      </w:r>
-    </w:p>
-    <w:p>
-      <w:pPr>
-        <w:pStyle w:val="Heading6"/>
-        <w:ind w:left="880"/>
-      </w:pPr>
-      <w:r>
-        <w:t>一及び二</w:t>
-      </w:r>
-    </w:p>
-    <w:p>
-      <w:pPr>
-        <w:ind w:left="880"/>
-      </w:pPr>
-      <w:r>
-        <w:t>略</w:t>
-      </w:r>
-    </w:p>
-    <w:p>
-      <w:pPr>
-        <w:pStyle w:val="Heading6"/>
-        <w:ind w:left="880"/>
-      </w:pPr>
-      <w:r>
-        <w:t>三</w:t>
-      </w:r>
-    </w:p>
-    <w:p>
-      <w:pPr>
-        <w:ind w:left="880"/>
-      </w:pPr>
-      <w:r>
-        <w:t>駐車場法</w:t>
-      </w:r>
-    </w:p>
-    <w:p>
-      <w:r>
-        <w:br w:type="page"/>
-      </w:r>
-    </w:p>
-    <w:p>
-      <w:pPr>
-        <w:pStyle w:val="Heading1"/>
-      </w:pPr>
-      <w:r>
-        <w:t>附　則（平成五年一一月一二日法律第八九号）</w:t>
-      </w:r>
-    </w:p>
-    <w:p>
-      <w:pPr>
-        <w:pStyle w:val="Heading4"/>
-      </w:pPr>
-      <w:r>
-        <w:t>第一条（施行期日）</w:t>
-      </w:r>
-    </w:p>
-    <w:p>
-      <w:r>
-        <w:t>この法律は、行政手続法（平成五年法律第八十八号）の施行の日から施行する。</w:t>
-      </w:r>
-    </w:p>
-    <w:p>
-      <w:pPr>
-        <w:pStyle w:val="Heading4"/>
-      </w:pPr>
-      <w:r>
-        <w:t>第二条（諮問等がされた不利益処分に関する経過措置）</w:t>
-      </w:r>
-    </w:p>
-    <w:p>
-      <w:r>
-        <w:t>この法律の施行前に法令に基づき審議会その他の合議制の機関に対し行政手続法第十三条に規定する聴聞又は弁明の機会の付与の手続その他の意見陳述のための手続に相当する手続を執るべきことの諮問その他の求めがされた場合においては、当該諮問その他の求めに係る不利益処分の手続に関しては、この法律による改正後の関係法律の規定にかかわらず、なお従前の例による。</w:t>
-      </w:r>
-    </w:p>
-    <w:p>
-      <w:pPr>
-        <w:pStyle w:val="Heading4"/>
-      </w:pPr>
-      <w:r>
-        <w:t>第十三条（罰則に関する経過措置）</w:t>
-      </w:r>
-    </w:p>
-    <w:p>
-      <w:r>
-        <w:t>この法律の施行前にした行為に対する罰則の適用については、なお従前の例による。</w:t>
-      </w:r>
-    </w:p>
-    <w:p>
-      <w:pPr>
-        <w:pStyle w:val="Heading4"/>
-      </w:pPr>
-      <w:r>
-        <w:t>第十四条（聴聞に関する規定の整理に伴う経過措置）</w:t>
-      </w:r>
-    </w:p>
-    <w:p>
-      <w:r>
-        <w:t>この法律の施行前に法律の規定により行われた聴聞、聴問若しくは聴聞会（不利益処分に係るものを除く。）又はこれらのための手続は、この法律による改正後の関係法律の相当規定により行われたものとみなす。</w:t>
-      </w:r>
-    </w:p>
-    <w:p>
-      <w:pPr>
-        <w:pStyle w:val="Heading4"/>
-      </w:pPr>
-      <w:r>
-        <w:t>第十五条（政令への委任）</w:t>
-      </w:r>
-    </w:p>
-    <w:p>
-      <w:r>
-        <w:t>附則第二条から前条までに定めるもののほか、この法律の施行に関して必要な経過措置は、政令で定める。</w:t>
-      </w:r>
-    </w:p>
-    <w:p>
-      <w:r>
-        <w:br w:type="page"/>
-      </w:r>
-    </w:p>
-    <w:p>
-      <w:pPr>
-        <w:pStyle w:val="Heading1"/>
-      </w:pPr>
-      <w:r>
-        <w:t>附　則（平成六年六月二九日法律第四九号）</w:t>
-      </w:r>
-    </w:p>
-    <w:p>
-      <w:r>
-        <w:t>この法律中、第一章の規定及び次項の規定は地方自治法の一部を改正する法律（平成六年法律第四十八号）中地方自治法（昭和二十二年法律第六十七号）第二編第十二章の改正規定の施行の日から、第二章の規定は地方自治法の一部を改正する法律中地方自治法第三編第三章の改正規定の施行の日から施行する。</w:t>
-      </w:r>
-    </w:p>
-    <w:p>
-      <w:r>
-        <w:br w:type="page"/>
-      </w:r>
-    </w:p>
-    <w:p>
-      <w:pPr>
-        <w:pStyle w:val="Heading1"/>
-      </w:pPr>
-      <w:r>
-        <w:t>附　則（平成七年四月二一日法律第七四号）</w:t>
-      </w:r>
-    </w:p>
-    <w:p>
-      <w:pPr>
-        <w:pStyle w:val="Heading4"/>
-      </w:pPr>
-      <w:r>
-        <w:t>第一条（施行期日）</w:t>
-      </w:r>
-    </w:p>
-    <w:p>
-      <w:r>
-        <w:t>この法律は、公布の日から起算して一年六月を超えない範囲内において政令で定める日から施行する。</w:t>
-      </w:r>
-    </w:p>
-    <w:p>
-      <w:r>
-        <w:br w:type="page"/>
-      </w:r>
-    </w:p>
-    <w:p>
-      <w:pPr>
-        <w:pStyle w:val="Heading1"/>
-      </w:pPr>
-      <w:r>
-        <w:t>附　則（平成一〇年六月三日法律第八九号）</w:t>
-      </w:r>
-    </w:p>
-    <w:p>
-      <w:r>
-        <w:t>この法律は、公布の日から起算して三月を超えない範囲内において政令で定める日から施行する。</w:t>
-      </w:r>
-    </w:p>
-    <w:p>
-      <w:r>
-        <w:br w:type="page"/>
-      </w:r>
-    </w:p>
-    <w:p>
-      <w:pPr>
-        <w:pStyle w:val="Heading1"/>
-      </w:pPr>
-      <w:r>
-        <w:t>附　則（平成一一年七月一六日法律第八七号）</w:t>
-      </w:r>
-    </w:p>
-    <w:p>
-      <w:pPr>
-        <w:pStyle w:val="Heading4"/>
-      </w:pPr>
-      <w:r>
-        <w:t>第一条（施行期日）</w:t>
-      </w:r>
-    </w:p>
-    <w:p>
-      <w:r>
-        <w:t>この法律は、平成十二年四月一日から施行する。</w:t>
-      </w:r>
-    </w:p>
-    <w:p>
-      <w:pPr>
-        <w:pStyle w:val="Heading6"/>
-        <w:ind w:left="880"/>
-      </w:pPr>
-      <w:r>
-        <w:t>一</w:t>
-      </w:r>
-    </w:p>
-    <w:p>
-      <w:pPr>
-        <w:ind w:left="880"/>
-      </w:pPr>
-      <w:r>
-        <w:t>第一条中地方自治法第二百五十条の次に五条、節名並びに二款及び款名を加える改正規定（同法第二百五十条の九第一項に係る部分（両議院の同意を得ることに係る部分に限る。）に限る。）、第四十条中自然公園法附則第九項及び第十項の改正規定（同法附則第十項に係る部分に限る。）、第二百四十四条の規定（農業改良助長法第十四条の三の改正規定に係る部分を除く。）並びに第四百七十二条の規定（市町村の合併の特例に関する法律第六条、第八条及び第十七条の改正規定に係る部分を除く。）並びに附則第七条、第十条、第十二条、第五十九条ただし書、第六十条第四項及び第五項、第七十三条、第七十七条、第百五十七条第四項から第六項まで、第百六十条、第百六十三条、第百六十四条並びに第二百二条の規定</w:t>
-      </w:r>
-    </w:p>
-    <w:p>
-      <w:pPr>
-        <w:pStyle w:val="Heading4"/>
-      </w:pPr>
-      <w:r>
-        <w:t>第百五十九条（国等の事務）</w:t>
-      </w:r>
-    </w:p>
-    <w:p>
-      <w:r>
-        <w:t>この法律による改正前のそれぞれの法律に規定するもののほか、この法律の施行前において、地方公共団体の機関が法律又はこれに基づく政令により管理し又は執行する国、他の地方公共団体その他公共団体の事務（附則第百六十一条において「国等の事務」という。）は、この法律の施行後は、地方公共団体が法律又はこれに基づく政令により当該地方公共団体の事務として処理するものとする。</w:t>
-      </w:r>
-    </w:p>
-    <w:p>
-      <w:pPr>
-        <w:pStyle w:val="Heading4"/>
-      </w:pPr>
-      <w:r>
-        <w:t>第百六十条（処分、申請等に関する経過措置）</w:t>
-      </w:r>
-    </w:p>
-    <w:p>
-      <w:r>
-        <w:t>この法律（附則第一条各号に掲げる規定については、当該各規定。以下この条及び附則第百六十三条において同じ。）の施行前に改正前のそれぞれの法律の規定によりされた許可等の処分その他の行為（以下この条において「処分等の行為」という。）又はこの法律の施行の際現に改正前のそれぞれの法律の規定によりされている許可等の申請その他の行為（以下この条において「申請等の行為」という。）で、この法律の施行の日においてこれらの行為に係る行政事務を行うべき者が異なることとなるものは、附則第二条から前条までの規定又は改正後のそれぞれの法律（これに基づく命令を含む。）の経過措置に関する規定に定めるものを除き、この法律の施行の日以後における改正後のそれぞれの法律の適用については、改正後のそれぞれの法律の相当規定によりされた処分等の行為又は申請等の行為とみなす。</w:t>
+        <w:t>附則（昭和三七年四月一六日法律第八一号）</w:t>
       </w:r>
     </w:p>
     <w:p>
@@ -1819,7 +1150,7 @@
         <w:ind w:left="440"/>
       </w:pPr>
       <w:r>
-        <w:t>２</w:t>
+        <w:t>１</w:t>
       </w:r>
     </w:p>
     <w:p>
@@ -1827,20 +1158,20 @@
         <w:ind w:left="440"/>
       </w:pPr>
       <w:r>
-        <w:t>この法律の施行前に改正前のそれぞれの法律の規定により国又は地方公共団体の機関に対し報告、届出、提出その他の手続をしなければならない事項で、この法律の施行の日前にその手続がされていないものについては、この法律及びこれに基づく政令に別段の定めがあるもののほか、これを、改正後のそれぞれの法律の相当規定により国又は地方公共団体の相当の機関に対して報告、届出、提出その他の手続をしなければならない事項についてその手続がされていないものとみなして、この法律による改正後のそれぞれの法律の規定を適用する。</w:t>
-      </w:r>
-    </w:p>
-    <w:p>
-      <w:pPr>
-        <w:pStyle w:val="Heading4"/>
-      </w:pPr>
-      <w:r>
-        <w:t>第百六十一条（不服申立てに関する経過措置）</w:t>
-      </w:r>
-    </w:p>
-    <w:p>
-      <w:r>
-        <w:t>施行日前にされた国等の事務に係る処分であって、当該処分をした行政庁（以下この条において「処分庁」という。）に施行日前に行政不服審査法に規定する上級行政庁（以下この条において「上級行政庁」という。）があったものについての同法による不服申立てについては、施行日以後においても、当該処分庁に引き続き上級行政庁があるものとみなして、行政不服審査法の規定を適用する。</w:t>
+        <w:t>この法律は、公布の日から施行する。</w:t>
+      </w:r>
+    </w:p>
+    <w:p>
+      <w:r>
+        <w:br w:type="page"/>
+      </w:r>
+    </w:p>
+    <w:p>
+      <w:pPr>
+        <w:pStyle w:val="Heading1"/>
+      </w:pPr>
+      <w:r>
+        <w:t>附則（昭和三九年七月九日法律第一六三号）</w:t>
       </w:r>
     </w:p>
     <w:p>
@@ -1849,7 +1180,7 @@
         <w:ind w:left="440"/>
       </w:pPr>
       <w:r>
-        <w:t>２</w:t>
+        <w:t>１</w:t>
       </w:r>
     </w:p>
     <w:p>
@@ -1857,7 +1188,20 @@
         <w:ind w:left="440"/>
       </w:pPr>
       <w:r>
-        <w:t>前項の場合において、上級行政庁とみなされる行政庁が地方公共団体の機関であるときは、当該機関が行政不服審査法の規定により処理することとされる事務は、新地方自治法第二条第九項第一号に規定する第一号法定受託事務とする。</w:t>
+        <w:t>この法律は、昭和四十年四月一日から施行する。</w:t>
+      </w:r>
+    </w:p>
+    <w:p>
+      <w:r>
+        <w:br w:type="page"/>
+      </w:r>
+    </w:p>
+    <w:p>
+      <w:pPr>
+        <w:pStyle w:val="Heading1"/>
+      </w:pPr>
+      <w:r>
+        <w:t>附則（昭和四〇年六月一日法律第九六号）</w:t>
       </w:r>
     </w:p>
     <w:p>
@@ -1865,64 +1209,12 @@
         <w:pStyle w:val="Heading4"/>
       </w:pPr>
       <w:r>
-        <w:t>第百六十二条（手数料に関する経過措置）</w:t>
-      </w:r>
-    </w:p>
-    <w:p>
-      <w:r>
-        <w:t>施行日前においてこの法律による改正前のそれぞれの法律（これに基づく命令を含む。）の規定により納付すべきであった手数料については、この法律及びこれに基づく政令に別段の定めがあるもののほか、なお従前の例による。</w:t>
-      </w:r>
-    </w:p>
-    <w:p>
-      <w:pPr>
-        <w:pStyle w:val="Heading4"/>
-      </w:pPr>
-      <w:r>
-        <w:t>第百六十三条（罰則に関する経過措置）</w:t>
-      </w:r>
-    </w:p>
-    <w:p>
-      <w:r>
-        <w:t>この法律の施行前にした行為に対する罰則の適用については、なお従前の例による。</w:t>
-      </w:r>
-    </w:p>
-    <w:p>
-      <w:pPr>
-        <w:pStyle w:val="Heading4"/>
-      </w:pPr>
-      <w:r>
-        <w:t>第百六十四条（その他の経過措置の政令への委任）</w:t>
-      </w:r>
-    </w:p>
-    <w:p>
-      <w:r>
-        <w:t>この附則に規定するもののほか、この法律の施行に伴い必要な経過措置（罰則に関する経過措置を含む。）は、政令で定める。</w:t>
-      </w:r>
-    </w:p>
-    <w:p>
-      <w:pPr>
-        <w:pStyle w:val="Heading4"/>
-      </w:pPr>
-      <w:r>
-        <w:t>第二百五十条（検討）</w:t>
-      </w:r>
-    </w:p>
-    <w:p>
-      <w:r>
-        <w:t>新地方自治法第二条第九項第一号に規定する第一号法定受託事務については、できる限り新たに設けることのないようにするとともに、新地方自治法別表第一に掲げるもの及び新地方自治法に基づく政令に示すものについては、地方分権を推進する観点から検討を加え、適宜、適切な見直しを行うものとする。</w:t>
-      </w:r>
-    </w:p>
-    <w:p>
-      <w:pPr>
-        <w:pStyle w:val="Heading4"/>
-      </w:pPr>
-      <w:r>
-        <w:t>第二百五十一条</w:t>
-      </w:r>
-    </w:p>
-    <w:p>
-      <w:r>
-        <w:t>政府は、地方公共団体が事務及び事業を自主的かつ自立的に執行できるよう、国と地方公共団体との役割分担に応じた地方税財源の充実確保の方途について、経済情勢の推移等を勘案しつつ検討し、その結果に基づいて必要な措置を講ずるものとする。</w:t>
+        <w:t>第一条（施行期日）</w:t>
+      </w:r>
+    </w:p>
+    <w:p>
+      <w:r>
+        <w:t>この法律中第一条及び附則の規定は公布の日から起算して三月を経過した日から、第二条の規定は同日から三年を経過した日から施行する。</w:t>
       </w:r>
     </w:p>
     <w:p>
@@ -1935,37 +1227,12 @@
         <w:pStyle w:val="Heading1"/>
       </w:pPr>
       <w:r>
-        <w:t>附　則（平成一一年一二月二二日法律第一六〇号）</w:t>
-      </w:r>
-    </w:p>
-    <w:p>
-      <w:pPr>
-        <w:pStyle w:val="Heading4"/>
-      </w:pPr>
-      <w:r>
-        <w:t>第一条（施行期日）</w:t>
-      </w:r>
-    </w:p>
-    <w:p>
-      <w:r>
-        <w:t>この法律（第二条及び第三条を除く。）は、平成十三年一月六日から施行する。</w:t>
-      </w:r>
-    </w:p>
-    <w:p>
-      <w:pPr>
-        <w:pStyle w:val="Heading6"/>
-        <w:ind w:left="880"/>
-      </w:pPr>
-      <w:r>
-        <w:t>一</w:t>
-      </w:r>
-    </w:p>
-    <w:p>
-      <w:pPr>
-        <w:ind w:left="880"/>
-      </w:pPr>
-      <w:r>
-        <w:t>第九百九十五条（核原料物質、核燃料物質及び原子炉の規制に関する法律の一部を改正する法律附則の改正規定に係る部分に限る。）、第千三百五条、第千三百六条、第千三百二十四条第二項、第千三百二十六条第二項及び第千三百四十四条の規定</w:t>
+        <w:t>附則（昭和四三年六月一五日法律第一〇一号）</w:t>
+      </w:r>
+    </w:p>
+    <w:p>
+      <w:r>
+        <w:t>この法律（第一条を除く。）は、新法の施行の日から施行する。</w:t>
       </w:r>
     </w:p>
     <w:p>
@@ -1978,84 +1245,7 @@
         <w:pStyle w:val="Heading1"/>
       </w:pPr>
       <w:r>
-        <w:t>附　則（平成一八年五月三一日法律第四六号）</w:t>
-      </w:r>
-    </w:p>
-    <w:p>
-      <w:pPr>
-        <w:pStyle w:val="Heading4"/>
-      </w:pPr>
-      <w:r>
-        <w:t>第一条（施行期日）</w:t>
-      </w:r>
-    </w:p>
-    <w:p>
-      <w:r>
-        <w:t>この法律は、公布の日から起算して一年六月を超えない範囲内において政令で定める日から施行する。</w:t>
-      </w:r>
-    </w:p>
-    <w:p>
-      <w:pPr>
-        <w:pStyle w:val="Heading6"/>
-        <w:ind w:left="880"/>
-      </w:pPr>
-      <w:r>
-        <w:t>一</w:t>
-      </w:r>
-    </w:p>
-    <w:p>
-      <w:pPr>
-        <w:ind w:left="880"/>
-      </w:pPr>
-      <w:r>
-        <w:t>略</w:t>
-      </w:r>
-    </w:p>
-    <w:p>
-      <w:pPr>
-        <w:pStyle w:val="Heading6"/>
-        <w:ind w:left="880"/>
-      </w:pPr>
-      <w:r>
-        <w:t>二</w:t>
-      </w:r>
-    </w:p>
-    <w:p>
-      <w:pPr>
-        <w:ind w:left="880"/>
-      </w:pPr>
-      <w:r>
-        <w:t>第一条中都市計画法第十二条第四項及び第二十一条の二第二項の改正規定、第二条中建築基準法第六十条の二第三項及び第百一条第二項の改正規定、第四条、第五条、第七条中都市再生特別措置法第三十七条第一項第二号の改正規定並びに第八条並びに附則第六条、第七条及び第九条から第十一条までの規定</w:t>
-      </w:r>
-    </w:p>
-    <w:p>
-      <w:pPr>
-        <w:pStyle w:val="Heading6"/>
-        <w:ind w:left="880"/>
-      </w:pPr>
-      <w:r>
-        <w:t>三</w:t>
-      </w:r>
-    </w:p>
-    <w:p>
-      <w:pPr>
-        <w:ind w:left="880"/>
-      </w:pPr>
-      <w:r>
-        <w:t>第一条中都市計画法第五条の二第一項及び第二項、第六条、第八条第二項及び第三項、第十三条第三項、第十五条第一項並びに第十九条第三項及び第五項の改正規定、同条第六項を削る改正規定並びに同法第二十一条、第二十二条第一項及び第八十七条の二の改正規定、第二条中建築基準法第六条第一項の改正規定、第三条、第六条、第七条中都市再生特別措置法第五十一条第四項の改正規定並びに附則第三条、第四条第一項、第五条、第八条及び第十三条の規定</w:t>
-      </w:r>
-    </w:p>
-    <w:p>
-      <w:pPr>
-        <w:pStyle w:val="Heading4"/>
-      </w:pPr>
-      <w:r>
-        <w:t>第五条（駐車場法の一部改正に伴う経過措置）</w:t>
-      </w:r>
-    </w:p>
-    <w:p>
-      <w:r>
-        <w:t>特定路外駐車場（第三条の規定による改正後の駐車場法（以下「新駐車場法」という。）第二条第二号に規定する路外駐車場のうち、大型自動二輪車又は普通自動二輪車（いずれも側車付きのものを除く。以下この項において同じ。）の駐車のためのもの又は道路交通法（昭和三十五年法律第百五号）第二条第一項第九号に規定する自動車（大型自動二輪車又は普通自動二輪車を除く。）の駐車の用に供する部分の面積が五百平方メートル未満のものをいう。）であって附則第一条第三号に掲げる規定の施行の際現に存するものについては、新駐車場法第十一条の規定による基準は、適用しない。</w:t>
+        <w:t>附則（昭和四五年六月一日法律第一〇九号）</w:t>
       </w:r>
     </w:p>
     <w:p>
@@ -2064,7 +1254,7 @@
         <w:ind w:left="440"/>
       </w:pPr>
       <w:r>
-        <w:t>２</w:t>
+        <w:t>１</w:t>
       </w:r>
     </w:p>
     <w:p>
@@ -2072,7 +1262,20 @@
         <w:ind w:left="440"/>
       </w:pPr>
       <w:r>
-        <w:t>前項の規定は、当該特定路外駐車場について、附則第一条第三号に掲げる規定の施行後に増築、改築、建築基準法第二条第十四号に規定する大規模の修繕又は同条第十五号に規定する大規模の模様替を行う場合には、適用しない。</w:t>
+        <w:t>この法律は、公布の日から起算して一年をこえない範囲内において政令で定める日から施行する。</w:t>
+      </w:r>
+    </w:p>
+    <w:p>
+      <w:r>
+        <w:br w:type="page"/>
+      </w:r>
+    </w:p>
+    <w:p>
+      <w:pPr>
+        <w:pStyle w:val="Heading1"/>
+      </w:pPr>
+      <w:r>
+        <w:t>附則（昭和四六年四月一五日法律第四六号）</w:t>
       </w:r>
     </w:p>
     <w:p>
@@ -2081,7 +1284,7 @@
         <w:ind w:left="440"/>
       </w:pPr>
       <w:r>
-        <w:t>３</w:t>
+        <w:t>１</w:t>
       </w:r>
     </w:p>
     <w:p>
@@ -2089,145 +1292,7 @@
         <w:ind w:left="440"/>
       </w:pPr>
       <w:r>
-        <w:t>附則第一条第三号に掲げる規定の施行の際都市計画法第四条第二項に規定する都市計画区域内において現に特定路外駐車場でその利用について駐車料金を徴収するものを設置している者についての新駐車場法第十二条及び第十三条の規定の適用については、新駐車場法第十二条中「あらかじめ」とあるのは「都市の秩序ある整備を図るための都市計画法等の一部を改正する法律（平成十八年法律第四十六号）附則第一条第三号に掲げる規定の施行の日から起算して三月以内に」と、新駐車場法第十三条第一項中「供用を開始しようとするときは、あらかじめその業務」とあるのは「業務」と、「当該路外駐車場の供用開始後十日以内に」とあるのは「都市の秩序ある整備を図るための都市計画法等の一部を改正する法律附則第一条第三号に掲げる規定の施行の日から起算して三月以内に」とする。</w:t>
-      </w:r>
-    </w:p>
-    <w:p>
-      <w:pPr>
-        <w:pStyle w:val="Heading4"/>
-      </w:pPr>
-      <w:r>
-        <w:t>第十条（罰則に関する経過措置）</w:t>
-      </w:r>
-    </w:p>
-    <w:p>
-      <w:r>
-        <w:t>この法律（附則第一条第二号及び第三号に掲げる規定については、当該規定。以下この条において同じ。）の施行前にした行為及びこの附則の規定によりなお従前の例によることとされる場合におけるこの法律の施行後にした行為に対する罰則の適用については、なお従前の例による。</w:t>
-      </w:r>
-    </w:p>
-    <w:p>
-      <w:pPr>
-        <w:pStyle w:val="Heading4"/>
-      </w:pPr>
-      <w:r>
-        <w:t>第十一条（政令への委任）</w:t>
-      </w:r>
-    </w:p>
-    <w:p>
-      <w:r>
-        <w:t>この附則に定めるもののほか、この法律の施行に関して必要な経過措置は、政令で定める。</w:t>
-      </w:r>
-    </w:p>
-    <w:p>
-      <w:pPr>
-        <w:pStyle w:val="Heading4"/>
-      </w:pPr>
-      <w:r>
-        <w:t>第十二条（検討）</w:t>
-      </w:r>
-    </w:p>
-    <w:p>
-      <w:r>
-        <w:t>政府は、この法律の施行後五年を経過した場合において、新都市計画法、新建築基準法、新駐車場法及び第六条の規定による改正後の都市緑地法の規定の施行の状況について検討を加え、必要があると認めるときは、その結果に基づいて所要の措置を講ずるものとする。</w:t>
-      </w:r>
-    </w:p>
-    <w:p>
-      <w:r>
-        <w:br w:type="page"/>
-      </w:r>
-    </w:p>
-    <w:p>
-      <w:pPr>
-        <w:pStyle w:val="Heading1"/>
-      </w:pPr>
-      <w:r>
-        <w:t>附　則（平成二三年六月二二日法律第七〇号）</w:t>
-      </w:r>
-    </w:p>
-    <w:p>
-      <w:pPr>
-        <w:pStyle w:val="Heading4"/>
-      </w:pPr>
-      <w:r>
-        <w:t>第一条（施行期日）</w:t>
-      </w:r>
-    </w:p>
-    <w:p>
-      <w:r>
-        <w:t>この法律は、平成二十四年四月一日から施行する。</w:t>
-      </w:r>
-    </w:p>
-    <w:p>
-      <w:r>
-        <w:br w:type="page"/>
-      </w:r>
-    </w:p>
-    <w:p>
-      <w:pPr>
-        <w:pStyle w:val="Heading1"/>
-      </w:pPr>
-      <w:r>
-        <w:t>附　則（平成二三年八月三〇日法律第一〇五号）</w:t>
-      </w:r>
-    </w:p>
-    <w:p>
-      <w:pPr>
-        <w:pStyle w:val="Heading4"/>
-      </w:pPr>
-      <w:r>
-        <w:t>第一条（施行期日）</w:t>
-      </w:r>
-    </w:p>
-    <w:p>
-      <w:r>
-        <w:t>この法律は、公布の日から施行する。</w:t>
-      </w:r>
-    </w:p>
-    <w:p>
-      <w:pPr>
-        <w:pStyle w:val="Heading6"/>
-        <w:ind w:left="880"/>
-      </w:pPr>
-      <w:r>
-        <w:t>一</w:t>
-      </w:r>
-    </w:p>
-    <w:p>
-      <w:pPr>
-        <w:ind w:left="880"/>
-      </w:pPr>
-      <w:r>
-        <w:t>略</w:t>
-      </w:r>
-    </w:p>
-    <w:p>
-      <w:pPr>
-        <w:pStyle w:val="Heading6"/>
-        <w:ind w:left="880"/>
-      </w:pPr>
-      <w:r>
-        <w:t>二</w:t>
-      </w:r>
-    </w:p>
-    <w:p>
-      <w:pPr>
-        <w:ind w:left="880"/>
-      </w:pPr>
-      <w:r>
-        <w:t>第二条、第十条（構造改革特別区域法第十八条の改正規定に限る。）、第十四条（地方自治法第二百五十二条の十九、第二百六十条並びに別表第一騒音規制法（昭和四十三年法律第九十八号）の項、都市計画法（昭和四十三年法律第百号）の項、都市再開発法（昭和四十四年法律第三十八号）の項、環境基本法（平成五年法律第九十一号）の項及び密集市街地における防災街区の整備の促進に関する法律（平成九年法律第四十九号）の項並びに別表第二都市再開発法（昭和四十四年法律第三十八号）の項、公有地の拡大の推進に関する法律（昭和四十七年法律第六十六号）の項、大都市地域における住宅及び住宅地の供給の促進に関する特別措置法（昭和五十年法律第六十七号）の項、密集市街地における防災街区の整備の促進に関する法律（平成九年法律第四十九号）の項及びマンションの建替えの円滑化等に関する法律（平成十四年法律第七十八号）の項の改正規定に限る。）、第十七条から第十九条まで、第二十二条（児童福祉法第二十一条の五の六、第二十一条の五の十五、第二十一条の五の二十三、第二十四条の九、第二十四条の十七、第二十四条の二十八及び第二十四条の三十六の改正規定に限る。）、第二十三条から第二十七条まで、第二十九条から第三十三条まで、第三十四条（社会福祉法第六十二条、第六十五条及び第七十一条の改正規定に限る。）、第三十五条、第三十七条、第三十八条（水道法第四十六条、第四十八条の二、第五十条及び第五十条の二の改正規定を除く。）、第三十九条、第四十三条（職業能力開発促進法第十九条、第二十三条、第二十八条及び第三十条の二の改正規定に限る。）、第五十一条（感染症の予防及び感染症の患者に対する医療に関する法律第六十四条の改正規定に限る。）、第五十四条（障害者自立支援法第八十八条及び第八十九条の改正規定を除く。）、第六十五条（農地法第三条第一項第九号、第四条、第五条及び第五十七条の改正規定を除く。）、第八十七条から第九十二条まで、第九十九条（道路法第二十四条の三及び第四十八条の三の改正規定に限る。）、第百一条（土地区画整理法第七十六条の改正規定に限る。）、第百二条（道路整備特別措置法第十八条から第二十一条まで、第二十七条、第四十九条及び第五十条の改正規定に限る。）、第百三条、第百五条（駐車場法第四条の改正規定を除く。）、第百七条、第百八条、第百十五条（首都圏近郊緑地保全法第十五条及び第十七条の改正規定に限る。）、第百十六条（流通業務市街地の整備に関する法律第三条の二の改正規定を除く。）、第百十八条（近畿圏の保全区域の整備に関する法律第十六条及び第十八条の改正規定に限る。）、第百二十条（都市計画法第六条の二、第七条の二、第八条、第十条の二から第十二条の二まで、第十二条の四、第十二条の五、第十二条の十、第十四条、第二十条、第二十三条、第三十三条及び第五十八条の二の改正規定を除く。）、第百二十一条（都市再開発法第七条の四から第七条の七まで、第六十条から第六十二条まで、第六十六条、第九十八条、第九十九条の八、第百三十九条の三、第百四十一条の二及び第百四十二条の改正規定に限る。）、第百二十五条（公有地の拡大の推進に関する法律第九条の改正規定を除く。）、第百二十八条（都市緑地法第二十条及び第三十九条の改正規定を除く。）、第百三十一条（大都市地域における住宅及び住宅地の供給の促進に関する特別措置法第七条、第二十六条、第六十四条、第六十七条、第百四条及び第百九条の二の改正規定に限る。）、第百四十二条（地方拠点都市地域の整備及び産業業務施設の再配置の促進に関する法律第十八条及び第二十一条から第二十三条までの改正規定に限る。）、第百四十五条、第百四十六条（被災市街地復興特別措置法第五条及び第七条第三項の改正規定を除く。）、第百四十九条（密集市街地における防災街区の整備の促進に関する法律第二十条、第二十一条、第百九十一条、第百九十二条、第百九十七条、第二百三十三条、第二百四十一条、第二百八十三条、第三百十一条及び第三百十八条の改正規定に限る。）、第百五十五条（都市再生特別措置法第五十一条第四項の改正規定に限る。）、第百五十六条（マンションの建替えの円滑化等に関する法律第百二条の改正規定を除く。）、第百五十七条、第百五十八条（景観法第五十七条の改正規定に限る。）、第百六十条（地域における多様な需要に応じた公的賃貸住宅等の整備等に関する特別措置法第六条第五項の改正規定（「第二項第二号イ」を「第二項第一号イ」に改める部分を除く。）並びに同法第十一条及び第十三条の改正規定に限る。）、第百六十二条（高齢者、障害者等の移動等の円滑化の促進に関する法律第十条、第十二条、第十三条、第三十六条第二項及び第五十六条の改正規定に限る。）、第百六十五条（地域における歴史的風致の維持及び向上に関する法律第二十四条及び第二十九条の改正規定に限る。）、第百六十九条、第百七十一条（廃棄物の処理及び清掃に関する法律第二十一条の改正規定に限る。）、第百七十四条、第百七十八条、第百八十二条（環境基本法第十六条及び第四十条の二の改正規定に限る。）及び第百八十七条（鳥獣の保護及び狩猟の適正化に関する法律第十五条の改正規定、同法第二十八条第九項の改正規定（「第四条第三項」を「第四条第四項」に改める部分を除く。）、同法第二十九条第四項の改正規定（「第四条第三項」を「第四条第四項」に改める部分を除く。）並びに同法第三十四条及び第三十五条の改正規定に限る。）の規定並びに附則第十三条、第十五条から第二十四条まで、第二十五条第一項、第二十六条、第二十七条第一項から第三項まで、第三十条から第三十二条まで、第三十八条、第四十四条、第四十六条第一項及び第四項、第四十七条から第四十九条まで、第五十一条から第五十三条まで、第五十五条、第五十八条、第五十九条、第六十一条から第六十九条まで、第七十一条、第七十二条第一項から第三項まで、第七十四条から第七十六条まで、第七十八条、第八十条第一項及び第三項、第八十三条、第八十七条（地方税法第五百八十七条の二及び附則第十一条の改正規定を除く。）、第八十九条、第九十条、第九十二条（高速自動車国道法第二十五条の改正規定に限る。）、第百一条、第百二条、第百五条から第百七条まで、第百十二条、第百十七条（地域における多様な主体の連携による生物の多様性の保全のための活動の促進等に関する法律（平成二十二年法律第七十二号）第四条第八項の改正規定に限る。）、第百十九条、第百二十一条の二並びに第百二十三条第二項の規定</w:t>
-      </w:r>
-    </w:p>
-    <w:p>
-      <w:pPr>
-        <w:pStyle w:val="Heading4"/>
-      </w:pPr>
-      <w:r>
-        <w:t>第五十一条（駐車場法の一部改正に伴う経過措置）</w:t>
-      </w:r>
-    </w:p>
-    <w:p>
-      <w:r>
-        <w:t>第百五条の規定（駐車場法第四条の改正規定を除く。以下この条において同じ。）の施行の日から起算して一年を超えない期間内において、第百五条の規定による改正後の駐車場法（以下この条において「新駐車場法」という。）第八条第二項の規定に基づく条例が制定施行されるまでの間は、路上駐車場の表示については、同項の規定にかかわらず、なお従前の例による。</w:t>
+        <w:t>この法律は、公布の日から起算して八月をこえない範囲内において政令で定める日から施行する。</w:t>
       </w:r>
     </w:p>
     <w:p>
@@ -2236,7 +1301,7 @@
         <w:ind w:left="440"/>
       </w:pPr>
       <w:r>
-        <w:t>２</w:t>
+        <w:t>６</w:t>
       </w:r>
     </w:p>
     <w:p>
@@ -2244,7 +1309,354 @@
         <w:ind w:left="440"/>
       </w:pPr>
       <w:r>
-        <w:t>第百五条の規定の施行前に第百五条の規定による改正前の駐車場法（以下この条において「旧駐車場法」という。）第十八条第一項若しくは第十九条の規定により都道府県知事が行った報告の徴収その他の行為又は旧駐車場法第十二条、第十三条第一項若しくは第四項若しくは第十四条の規定により都道府県知事に対して行った届出で、新駐車場法第十二条、第十三条第一項若しくは第四項、第十四条、第十八条第一項又は第十九条の規定により市長が行うこととなる事務に係るものは、それぞれこれらの規定により当該市長が行った報告の徴収その他の行為又は当該市長に対して行った届出とみなす。</w:t>
+        <w:t>この法律の施行前にした行為に対する罰則の適用については、なお従前の例による。</w:t>
+      </w:r>
+    </w:p>
+    <w:p>
+      <w:r>
+        <w:br w:type="page"/>
+      </w:r>
+    </w:p>
+    <w:p>
+      <w:pPr>
+        <w:pStyle w:val="Heading1"/>
+      </w:pPr>
+      <w:r>
+        <w:t>附則（昭和四六年六月二日法律第九八号）</w:t>
+      </w:r>
+    </w:p>
+    <w:p>
+      <w:pPr>
+        <w:pStyle w:val="Heading4"/>
+      </w:pPr>
+      <w:r>
+        <w:t>第一条（施行期日）</w:t>
+      </w:r>
+    </w:p>
+    <w:p>
+      <w:r>
+        <w:t>この法律は、公布の日から起算して六月をこえない範囲内において政令で定める日から施行する。</w:t>
+      </w:r>
+    </w:p>
+    <w:p>
+      <w:r>
+        <w:br w:type="page"/>
+      </w:r>
+    </w:p>
+    <w:p>
+      <w:pPr>
+        <w:pStyle w:val="Heading1"/>
+      </w:pPr>
+      <w:r>
+        <w:t>附則（昭和六〇年一二月二四日法律第一〇二号）</w:t>
+      </w:r>
+    </w:p>
+    <w:p>
+      <w:pPr>
+        <w:pStyle w:val="Heading4"/>
+      </w:pPr>
+      <w:r>
+        <w:t>第一条（施行期日）</w:t>
+      </w:r>
+    </w:p>
+    <w:p>
+      <w:r>
+        <w:t>この法律は、公布の日から施行する。</w:t>
+      </w:r>
+    </w:p>
+    <w:p>
+      <w:pPr>
+        <w:pStyle w:val="Heading4"/>
+      </w:pPr>
+      <w:r>
+        <w:t>第七条（駐車場法の一部改正に伴う経過措置）</w:t>
+      </w:r>
+    </w:p>
+    <w:p>
+      <w:r>
+        <w:t>第二十四条の規定の施行前に同条の規定による改正前の駐車場法第十三条第一項若しくは第四項又は第十四条の規定による届出を行つた者は、それぞれ第二十四条の規定による改正後の駐車場法第十三条第一項若しくは第四項又は第十四条の規定による届出を行つたものとみなす。</w:t>
+      </w:r>
+    </w:p>
+    <w:p>
+      <w:pPr>
+        <w:pStyle w:val="Heading4"/>
+      </w:pPr>
+      <w:r>
+        <w:t>第八条（罰則に関する経過措置）</w:t>
+      </w:r>
+    </w:p>
+    <w:p>
+      <w:r>
+        <w:t>この法律（附則第一条各号に掲げる規定については、当該各規定）の施行前にした行為及び附則第四条の規定により従前の例によることとされる場合における第十一条の規定の施行後にした行為に対する罰則の適用については、なお従前の例による。</w:t>
+      </w:r>
+    </w:p>
+    <w:p>
+      <w:r>
+        <w:br w:type="page"/>
+      </w:r>
+    </w:p>
+    <w:p>
+      <w:pPr>
+        <w:pStyle w:val="Heading1"/>
+      </w:pPr>
+      <w:r>
+        <w:t>附則（昭和六一年一二月二六日法律第一〇九号）</w:t>
+      </w:r>
+    </w:p>
+    <w:p>
+      <w:pPr>
+        <w:pStyle w:val="Heading4"/>
+      </w:pPr>
+      <w:r>
+        <w:t>第一条（施行期日）</w:t>
+      </w:r>
+    </w:p>
+    <w:p>
+      <w:r>
+        <w:t>この法律は、公布の日から施行する。</w:t>
+      </w:r>
+    </w:p>
+    <w:p>
+      <w:pPr>
+        <w:pStyle w:val="Heading4"/>
+      </w:pPr>
+      <w:r>
+        <w:t>第六条（その他の処分、申請等に係る経過措置）</w:t>
+      </w:r>
+    </w:p>
+    <w:p>
+      <w:r>
+        <w:t>この法律（附則第一条各号に掲げる規定については、当該各規定。以下この条及び附則第八条において同じ。）の施行前に改正前のそれぞれの法律の規定によりされた許可等の処分その他の行為（以下この条において「処分等の行為」という。）又はこの法律の施行の際現に改正前のそれぞれの法律の規定によりされている許可等の申請その他の行為（以下この条において「申請等の行為」という。）でこの法律の施行の日においてこれらの行為に係る行政事務を行うべき者が異なることとなるものは、附則第二条から前条までの規定又は改正後のそれぞれの法律（これに基づく命令を含む。）の経過措置に関する規定に定めるものを除き、この法律の施行の日以後における改正後のそれぞれの法律の適用については、改正後のそれぞれの法律の相当規定によりされた処分等の行為又は申請等の行為とみなす。</w:t>
+      </w:r>
+    </w:p>
+    <w:p>
+      <w:pPr>
+        <w:pStyle w:val="Heading4"/>
+      </w:pPr>
+      <w:r>
+        <w:t>第八条（罰則に関する経過措置）</w:t>
+      </w:r>
+    </w:p>
+    <w:p>
+      <w:r>
+        <w:t>この法律の施行前にした行為及び附則第二条第一項の規定により従前の例によることとされる場合における第四条の規定の施行後にした行為に対する罰則の適用については、なお従前の例による。</w:t>
+      </w:r>
+    </w:p>
+    <w:p>
+      <w:r>
+        <w:br w:type="page"/>
+      </w:r>
+    </w:p>
+    <w:p>
+      <w:pPr>
+        <w:pStyle w:val="Heading1"/>
+      </w:pPr>
+      <w:r>
+        <w:t>附則（平成三年五月二日法律第六〇号）</w:t>
+      </w:r>
+    </w:p>
+    <w:p>
+      <w:pPr>
+        <w:pStyle w:val="Heading4"/>
+      </w:pPr>
+      <w:r>
+        <w:t>第一条（施行期日）</w:t>
+      </w:r>
+    </w:p>
+    <w:p>
+      <w:r>
+        <w:t>この法律は、公布の日から起算して六月を超えない範囲内において政令で定める日から施行する。</w:t>
+      </w:r>
+    </w:p>
+    <w:p>
+      <w:pPr>
+        <w:pStyle w:val="Heading4"/>
+      </w:pPr>
+      <w:r>
+        <w:t>第二条（経過措置）</w:t>
+      </w:r>
+    </w:p>
+    <w:p>
+      <w:r>
+        <w:t>この法律の施行の際現に第二条の規定による改正前の駐車場法第四条第一項の規定により定められている路上駐車場設置計画及びその路上駐車場設置計画において定められている路上駐車場については、第二条の規定による改正後の駐車場法の規定にかかわらず、なお従前の例による。</w:t>
+      </w:r>
+    </w:p>
+    <w:p>
+      <w:r>
+        <w:br w:type="page"/>
+      </w:r>
+    </w:p>
+    <w:p>
+      <w:pPr>
+        <w:pStyle w:val="Heading1"/>
+      </w:pPr>
+      <w:r>
+        <w:t>附則（平成四年六月二六日法律第八二号）</w:t>
+      </w:r>
+    </w:p>
+    <w:p>
+      <w:pPr>
+        <w:pStyle w:val="Heading4"/>
+      </w:pPr>
+      <w:r>
+        <w:t>第一条（施行期日）</w:t>
+      </w:r>
+    </w:p>
+    <w:p>
+      <w:r>
+        <w:t>この法律は、公布の日から起算して一年を超えない範囲内において政令で定める日から施行する。</w:t>
+      </w:r>
+    </w:p>
+    <w:p>
+      <w:pPr>
+        <w:pStyle w:val="Heading4"/>
+      </w:pPr>
+      <w:r>
+        <w:t>第二条（用途地域に関する経過措置）</w:t>
+      </w:r>
+    </w:p>
+    <w:p>
+      <w:r>
+        <w:t>この法律の施行の際現に第一条の規定による改正前の都市計画法（以下「旧都市計画法」という。）第八条第一項第一号に規定する用途地域に関する都市計画が定められている都市計画区域について、建設大臣、都道府県知事又は市町村が第一条の規定による改正後の都市計画法（以下「新都市計画法」という。）第二章の規定により行う用途地域に関する都市計画の決定及びその告示は、この法律の施行の日から起算して三年以内にしなければならない。</w:t>
+      </w:r>
+    </w:p>
+    <w:p>
+      <w:pPr>
+        <w:pStyle w:val="Heading4"/>
+      </w:pPr>
+      <w:r>
+        <w:t>第三条</w:t>
+      </w:r>
+    </w:p>
+    <w:p>
+      <w:r>
+        <w:t>この法律の施行の際現に旧都市計画法の規定により定められている都市計画区域内の用途地域に関しては、この法律の施行の日から起算して三年を経過する日（その日前に新都市計画法第二章の規定により、当該都市計画区域について、用途地域に関する都市計画が決定されたときは、当該都市計画の決定に係る都市計画法第二十条第一項（同法第二十二条第一項において読み替える場合を含む。）の規定による告示があった日。次条、附則第五条及び附則第十八条において同じ。）までの間は、旧都市計画法第八条、第九条、第十二条の六第一項並びに第十三条第一項第五号及び第九号の規定は、なおその効力を有する。</w:t>
+      </w:r>
+    </w:p>
+    <w:p>
+      <w:pPr>
+        <w:pStyle w:val="Heading4"/>
+      </w:pPr>
+      <w:r>
+        <w:t>第十八条（屋外広告物法等の一部改正に伴う経過措置）</w:t>
+      </w:r>
+    </w:p>
+    <w:p>
+      <w:r>
+        <w:t>この法律の施行の際現に旧都市計画法の規定により定められている都市計画区域内の用途地域に関しては、この法律の施行の日から起算して三年を経過する日までの間は、この法律による改正前の次に掲げる法律の規定は、なおその効力を有する。</w:t>
+      </w:r>
+    </w:p>
+    <w:p>
+      <w:pPr>
+        <w:pStyle w:val="ListBullet"/>
+        <w:ind w:left="880"/>
+      </w:pPr>
+      <w:r>
+        <w:t>一及び二</w:t>
+        <w:br/>
+        <w:t>略</w:t>
+      </w:r>
+    </w:p>
+    <w:p>
+      <w:pPr>
+        <w:pStyle w:val="ListBullet"/>
+        <w:ind w:left="880"/>
+      </w:pPr>
+      <w:r>
+        <w:t>三</w:t>
+        <w:br/>
+        <w:t>駐車場法</w:t>
+      </w:r>
+    </w:p>
+    <w:p>
+      <w:r>
+        <w:br w:type="page"/>
+      </w:r>
+    </w:p>
+    <w:p>
+      <w:pPr>
+        <w:pStyle w:val="Heading1"/>
+      </w:pPr>
+      <w:r>
+        <w:t>附則（平成五年一一月一二日法律第八九号）</w:t>
+      </w:r>
+    </w:p>
+    <w:p>
+      <w:pPr>
+        <w:pStyle w:val="Heading4"/>
+      </w:pPr>
+      <w:r>
+        <w:t>第一条（施行期日）</w:t>
+      </w:r>
+    </w:p>
+    <w:p>
+      <w:r>
+        <w:t>この法律は、行政手続法（平成五年法律第八十八号）の施行の日から施行する。</w:t>
+      </w:r>
+    </w:p>
+    <w:p>
+      <w:pPr>
+        <w:pStyle w:val="Heading4"/>
+      </w:pPr>
+      <w:r>
+        <w:t>第二条（諮問等がされた不利益処分に関する経過措置）</w:t>
+      </w:r>
+    </w:p>
+    <w:p>
+      <w:r>
+        <w:t>この法律の施行前に法令に基づき審議会その他の合議制の機関に対し行政手続法第十三条に規定する聴聞又は弁明の機会の付与の手続その他の意見陳述のための手続に相当する手続を執るべきことの諮問その他の求めがされた場合においては、当該諮問その他の求めに係る不利益処分の手続に関しては、この法律による改正後の関係法律の規定にかかわらず、なお従前の例による。</w:t>
+      </w:r>
+    </w:p>
+    <w:p>
+      <w:pPr>
+        <w:pStyle w:val="Heading4"/>
+      </w:pPr>
+      <w:r>
+        <w:t>第十三条（罰則に関する経過措置）</w:t>
+      </w:r>
+    </w:p>
+    <w:p>
+      <w:r>
+        <w:t>この法律の施行前にした行為に対する罰則の適用については、なお従前の例による。</w:t>
+      </w:r>
+    </w:p>
+    <w:p>
+      <w:pPr>
+        <w:pStyle w:val="Heading4"/>
+      </w:pPr>
+      <w:r>
+        <w:t>第十四条（聴聞に関する規定の整理に伴う経過措置）</w:t>
+      </w:r>
+    </w:p>
+    <w:p>
+      <w:r>
+        <w:t>この法律の施行前に法律の規定により行われた聴聞、聴問若しくは聴聞会（不利益処分に係るものを除く。）又はこれらのための手続は、この法律による改正後の関係法律の相当規定により行われたものとみなす。</w:t>
+      </w:r>
+    </w:p>
+    <w:p>
+      <w:pPr>
+        <w:pStyle w:val="Heading4"/>
+      </w:pPr>
+      <w:r>
+        <w:t>第十五条（政令への委任）</w:t>
+      </w:r>
+    </w:p>
+    <w:p>
+      <w:r>
+        <w:t>附則第二条から前条までに定めるもののほか、この法律の施行に関して必要な経過措置は、政令で定める。</w:t>
+      </w:r>
+    </w:p>
+    <w:p>
+      <w:r>
+        <w:br w:type="page"/>
+      </w:r>
+    </w:p>
+    <w:p>
+      <w:pPr>
+        <w:pStyle w:val="Heading1"/>
+      </w:pPr>
+      <w:r>
+        <w:t>附則（平成六年六月二九日法律第四九号）</w:t>
       </w:r>
     </w:p>
     <w:p>
@@ -2253,6 +1665,406 @@
         <w:ind w:left="440"/>
       </w:pPr>
       <w:r>
+        <w:t>１</w:t>
+      </w:r>
+    </w:p>
+    <w:p>
+      <w:pPr>
+        <w:ind w:left="440"/>
+      </w:pPr>
+      <w:r>
+        <w:t>この法律中、第一章の規定及び次項の規定は地方自治法の一部を改正する法律（平成六年法律第四十八号）中地方自治法（昭和二十二年法律第六十七号）第二編第十二章の改正規定の施行の日から、第二章の規定は地方自治法の一部を改正する法律中地方自治法第三編第三章の改正規定の施行の日から施行する。</w:t>
+      </w:r>
+    </w:p>
+    <w:p>
+      <w:r>
+        <w:br w:type="page"/>
+      </w:r>
+    </w:p>
+    <w:p>
+      <w:pPr>
+        <w:pStyle w:val="Heading1"/>
+      </w:pPr>
+      <w:r>
+        <w:t>附則（平成七年四月二一日法律第七四号）</w:t>
+      </w:r>
+    </w:p>
+    <w:p>
+      <w:pPr>
+        <w:pStyle w:val="Heading4"/>
+      </w:pPr>
+      <w:r>
+        <w:t>第一条（施行期日）</w:t>
+      </w:r>
+    </w:p>
+    <w:p>
+      <w:r>
+        <w:t>この法律は、公布の日から起算して一年六月を超えない範囲内において政令で定める日から施行する。</w:t>
+      </w:r>
+    </w:p>
+    <w:p>
+      <w:r>
+        <w:br w:type="page"/>
+      </w:r>
+    </w:p>
+    <w:p>
+      <w:pPr>
+        <w:pStyle w:val="Heading1"/>
+      </w:pPr>
+      <w:r>
+        <w:t>附則（平成一〇年六月三日法律第八九号）</w:t>
+      </w:r>
+    </w:p>
+    <w:p>
+      <w:pPr>
+        <w:pStyle w:val="Heading5"/>
+        <w:ind w:left="440"/>
+      </w:pPr>
+      <w:r>
+        <w:t>１</w:t>
+      </w:r>
+    </w:p>
+    <w:p>
+      <w:pPr>
+        <w:ind w:left="440"/>
+      </w:pPr>
+      <w:r>
+        <w:t>この法律は、公布の日から起算して三月を超えない範囲内において政令で定める日から施行する。</w:t>
+      </w:r>
+    </w:p>
+    <w:p>
+      <w:r>
+        <w:br w:type="page"/>
+      </w:r>
+    </w:p>
+    <w:p>
+      <w:pPr>
+        <w:pStyle w:val="Heading1"/>
+      </w:pPr>
+      <w:r>
+        <w:t>附則（平成一一年七月一六日法律第八七号）</w:t>
+      </w:r>
+    </w:p>
+    <w:p>
+      <w:pPr>
+        <w:pStyle w:val="Heading4"/>
+      </w:pPr>
+      <w:r>
+        <w:t>第一条（施行期日）</w:t>
+      </w:r>
+    </w:p>
+    <w:p>
+      <w:r>
+        <w:t>この法律は、平成十二年四月一日から施行する。</w:t>
+        <w:br/>
+        <w:t>ただし、次の各号に掲げる規定は、当該各号に定める日から施行する。</w:t>
+      </w:r>
+    </w:p>
+    <w:p>
+      <w:pPr>
+        <w:pStyle w:val="ListBullet"/>
+        <w:ind w:left="880"/>
+      </w:pPr>
+      <w:r>
+        <w:t>一</w:t>
+        <w:br/>
+        <w:t>第一条中地方自治法第二百五十条の次に五条、節名並びに二款及び款名を加える改正規定（同法第二百五十条の九第一項に係る部分（両議院の同意を得ることに係る部分に限る。）に限る。）、第四十条中自然公園法附則第九項及び第十項の改正規定（同法附則第十項に係る部分に限る。）、第二百四十四条の規定（農業改良助長法第十四条の三の改正規定に係る部分を除く。）並びに第四百七十二条の規定（市町村の合併の特例に関する法律第六条、第八条及び第十七条の改正規定に係る部分を除く。）並びに附則第七条、第十条、第十二条、第五十九条ただし書、第六十条第四項及び第五項、第七十三条、第七十七条、第百五十七条第四項から第六項まで、第百六十条、第百六十三条、第百六十四条並びに第二百二条の規定</w:t>
+        <w:br/>
+        <w:br/>
+        <w:br/>
+        <w:t>公布の日</w:t>
+      </w:r>
+    </w:p>
+    <w:p>
+      <w:pPr>
+        <w:pStyle w:val="Heading4"/>
+      </w:pPr>
+      <w:r>
+        <w:t>第百五十九条（国等の事務）</w:t>
+      </w:r>
+    </w:p>
+    <w:p>
+      <w:r>
+        <w:t>この法律による改正前のそれぞれの法律に規定するもののほか、この法律の施行前において、地方公共団体の機関が法律又はこれに基づく政令により管理し又は執行する国、他の地方公共団体その他公共団体の事務（附則第百六十一条において「国等の事務」という。）は、この法律の施行後は、地方公共団体が法律又はこれに基づく政令により当該地方公共団体の事務として処理するものとする。</w:t>
+      </w:r>
+    </w:p>
+    <w:p>
+      <w:pPr>
+        <w:pStyle w:val="Heading4"/>
+      </w:pPr>
+      <w:r>
+        <w:t>第百六十条（処分、申請等に関する経過措置）</w:t>
+      </w:r>
+    </w:p>
+    <w:p>
+      <w:r>
+        <w:t>この法律（附則第一条各号に掲げる規定については、当該各規定。以下この条及び附則第百六十三条において同じ。）の施行前に改正前のそれぞれの法律の規定によりされた許可等の処分その他の行為（以下この条において「処分等の行為」という。）又はこの法律の施行の際現に改正前のそれぞれの法律の規定によりされている許可等の申請その他の行為（以下この条において「申請等の行為」という。）で、この法律の施行の日においてこれらの行為に係る行政事務を行うべき者が異なることとなるものは、附則第二条から前条までの規定又は改正後のそれぞれの法律（これに基づく命令を含む。）の経過措置に関する規定に定めるものを除き、この法律の施行の日以後における改正後のそれぞれの法律の適用については、改正後のそれぞれの法律の相当規定によりされた処分等の行為又は申請等の行為とみなす。</w:t>
+      </w:r>
+    </w:p>
+    <w:p>
+      <w:pPr>
+        <w:pStyle w:val="Heading5"/>
+        <w:ind w:left="440"/>
+      </w:pPr>
+      <w:r>
+        <w:t>２</w:t>
+      </w:r>
+    </w:p>
+    <w:p>
+      <w:pPr>
+        <w:ind w:left="440"/>
+      </w:pPr>
+      <w:r>
+        <w:t>この法律の施行前に改正前のそれぞれの法律の規定により国又は地方公共団体の機関に対し報告、届出、提出その他の手続をしなければならない事項で、この法律の施行の日前にその手続がされていないものについては、この法律及びこれに基づく政令に別段の定めがあるもののほか、これを、改正後のそれぞれの法律の相当規定により国又は地方公共団体の相当の機関に対して報告、届出、提出その他の手続をしなければならない事項についてその手続がされていないものとみなして、この法律による改正後のそれぞれの法律の規定を適用する。</w:t>
+      </w:r>
+    </w:p>
+    <w:p>
+      <w:pPr>
+        <w:pStyle w:val="Heading4"/>
+      </w:pPr>
+      <w:r>
+        <w:t>第百六十一条（不服申立てに関する経過措置）</w:t>
+      </w:r>
+    </w:p>
+    <w:p>
+      <w:r>
+        <w:t>施行日前にされた国等の事務に係る処分であって、当該処分をした行政庁（以下この条において「処分庁」という。）に施行日前に行政不服審査法に規定する上級行政庁（以下この条において「上級行政庁」という。）があったものについての同法による不服申立てについては、施行日以後においても、当該処分庁に引き続き上級行政庁があるものとみなして、行政不服審査法の規定を適用する。</w:t>
+        <w:br/>
+        <w:t>この場合において、当該処分庁の上級行政庁とみなされる行政庁は、施行日前に当該処分庁の上級行政庁であった行政庁とする。</w:t>
+      </w:r>
+    </w:p>
+    <w:p>
+      <w:pPr>
+        <w:pStyle w:val="Heading5"/>
+        <w:ind w:left="440"/>
+      </w:pPr>
+      <w:r>
+        <w:t>２</w:t>
+      </w:r>
+    </w:p>
+    <w:p>
+      <w:pPr>
+        <w:ind w:left="440"/>
+      </w:pPr>
+      <w:r>
+        <w:t>前項の場合において、上級行政庁とみなされる行政庁が地方公共団体の機関であるときは、当該機関が行政不服審査法の規定により処理することとされる事務は、新地方自治法第二条第九項第一号に規定する第一号法定受託事務とする。</w:t>
+      </w:r>
+    </w:p>
+    <w:p>
+      <w:pPr>
+        <w:pStyle w:val="Heading4"/>
+      </w:pPr>
+      <w:r>
+        <w:t>第百六十二条（手数料に関する経過措置）</w:t>
+      </w:r>
+    </w:p>
+    <w:p>
+      <w:r>
+        <w:t>施行日前においてこの法律による改正前のそれぞれの法律（これに基づく命令を含む。）の規定により納付すべきであった手数料については、この法律及びこれに基づく政令に別段の定めがあるもののほか、なお従前の例による。</w:t>
+      </w:r>
+    </w:p>
+    <w:p>
+      <w:pPr>
+        <w:pStyle w:val="Heading4"/>
+      </w:pPr>
+      <w:r>
+        <w:t>第百六十三条（罰則に関する経過措置）</w:t>
+      </w:r>
+    </w:p>
+    <w:p>
+      <w:r>
+        <w:t>この法律の施行前にした行為に対する罰則の適用については、なお従前の例による。</w:t>
+      </w:r>
+    </w:p>
+    <w:p>
+      <w:pPr>
+        <w:pStyle w:val="Heading4"/>
+      </w:pPr>
+      <w:r>
+        <w:t>第百六十四条（その他の経過措置の政令への委任）</w:t>
+      </w:r>
+    </w:p>
+    <w:p>
+      <w:r>
+        <w:t>この附則に規定するもののほか、この法律の施行に伴い必要な経過措置（罰則に関する経過措置を含む。）は、政令で定める。</w:t>
+      </w:r>
+    </w:p>
+    <w:p>
+      <w:pPr>
+        <w:pStyle w:val="Heading4"/>
+      </w:pPr>
+      <w:r>
+        <w:t>第二百五十条（検討）</w:t>
+      </w:r>
+    </w:p>
+    <w:p>
+      <w:r>
+        <w:t>新地方自治法第二条第九項第一号に規定する第一号法定受託事務については、できる限り新たに設けることのないようにするとともに、新地方自治法別表第一に掲げるもの及び新地方自治法に基づく政令に示すものについては、地方分権を推進する観点から検討を加え、適宜、適切な見直しを行うものとする。</w:t>
+      </w:r>
+    </w:p>
+    <w:p>
+      <w:pPr>
+        <w:pStyle w:val="Heading4"/>
+      </w:pPr>
+      <w:r>
+        <w:t>第二百五十一条</w:t>
+      </w:r>
+    </w:p>
+    <w:p>
+      <w:r>
+        <w:t>政府は、地方公共団体が事務及び事業を自主的かつ自立的に執行できるよう、国と地方公共団体との役割分担に応じた地方税財源の充実確保の方途について、経済情勢の推移等を勘案しつつ検討し、その結果に基づいて必要な措置を講ずるものとする。</w:t>
+      </w:r>
+    </w:p>
+    <w:p>
+      <w:r>
+        <w:br w:type="page"/>
+      </w:r>
+    </w:p>
+    <w:p>
+      <w:pPr>
+        <w:pStyle w:val="Heading1"/>
+      </w:pPr>
+      <w:r>
+        <w:t>附則（平成一一年一二月二二日法律第一六〇号）</w:t>
+      </w:r>
+    </w:p>
+    <w:p>
+      <w:pPr>
+        <w:pStyle w:val="Heading4"/>
+      </w:pPr>
+      <w:r>
+        <w:t>第一条（施行期日）</w:t>
+      </w:r>
+    </w:p>
+    <w:p>
+      <w:r>
+        <w:t>この法律（第二条及び第三条を除く。）は、平成十三年一月六日から施行する。</w:t>
+        <w:br/>
+        <w:t>ただし、次の各号に掲げる規定は、当該各号に定める日から施行する。</w:t>
+      </w:r>
+    </w:p>
+    <w:p>
+      <w:pPr>
+        <w:pStyle w:val="ListBullet"/>
+        <w:ind w:left="880"/>
+      </w:pPr>
+      <w:r>
+        <w:t>一</w:t>
+        <w:br/>
+        <w:t>第九百九十五条（核原料物質、核燃料物質及び原子炉の規制に関する法律の一部を改正する法律附則の改正規定に係る部分に限る。）、第千三百五条、第千三百六条、第千三百二十四条第二項、第千三百二十六条第二項及び第千三百四十四条の規定</w:t>
+        <w:br/>
+        <w:br/>
+        <w:br/>
+        <w:t>公布の日</w:t>
+      </w:r>
+    </w:p>
+    <w:p>
+      <w:r>
+        <w:br w:type="page"/>
+      </w:r>
+    </w:p>
+    <w:p>
+      <w:pPr>
+        <w:pStyle w:val="Heading1"/>
+      </w:pPr>
+      <w:r>
+        <w:t>附則（平成一八年五月三一日法律第四六号）</w:t>
+      </w:r>
+    </w:p>
+    <w:p>
+      <w:pPr>
+        <w:pStyle w:val="Heading4"/>
+      </w:pPr>
+      <w:r>
+        <w:t>第一条（施行期日）</w:t>
+      </w:r>
+    </w:p>
+    <w:p>
+      <w:r>
+        <w:t>この法律は、公布の日から起算して一年六月を超えない範囲内において政令で定める日から施行する。</w:t>
+        <w:br/>
+        <w:t>ただし、次の各号に掲げる規定は、当該各号に定める日から施行する。</w:t>
+      </w:r>
+    </w:p>
+    <w:p>
+      <w:pPr>
+        <w:pStyle w:val="ListBullet"/>
+        <w:ind w:left="880"/>
+      </w:pPr>
+      <w:r>
+        <w:t>一</w:t>
+        <w:br/>
+        <w:t>略</w:t>
+      </w:r>
+    </w:p>
+    <w:p>
+      <w:pPr>
+        <w:pStyle w:val="ListBullet"/>
+        <w:ind w:left="880"/>
+      </w:pPr>
+      <w:r>
+        <w:t>二</w:t>
+        <w:br/>
+        <w:t>第一条中都市計画法第十二条第四項及び第二十一条の二第二項の改正規定、第二条中建築基準法第六十条の二第三項及び第百一条第二項の改正規定、第四条、第五条、第七条中都市再生特別措置法第三十七条第一項第二号の改正規定並びに第八条並びに附則第六条、第七条及び第九条から第十一条までの規定</w:t>
+        <w:br/>
+        <w:br/>
+        <w:br/>
+        <w:t>公布の日から起算して三月を超えない範囲内において政令で定める日</w:t>
+      </w:r>
+    </w:p>
+    <w:p>
+      <w:pPr>
+        <w:pStyle w:val="ListBullet"/>
+        <w:ind w:left="880"/>
+      </w:pPr>
+      <w:r>
+        <w:t>三</w:t>
+        <w:br/>
+        <w:t>第一条中都市計画法第五条の二第一項及び第二項、第六条、第八条第二項及び第三項、第十三条第三項、第十五条第一項並びに第十九条第三項及び第五項の改正規定、同条第六項を削る改正規定並びに同法第二十一条、第二十二条第一項及び第八十七条の二の改正規定、第二条中建築基準法第六条第一項の改正規定、第三条、第六条、第七条中都市再生特別措置法第五十一条第四項の改正規定並びに附則第三条、第四条第一項、第五条、第八条及び第十三条の規定</w:t>
+        <w:br/>
+        <w:br/>
+        <w:br/>
+        <w:t>公布の日から起算して六月を超えない範囲内において政令で定める日</w:t>
+      </w:r>
+    </w:p>
+    <w:p>
+      <w:pPr>
+        <w:pStyle w:val="Heading4"/>
+      </w:pPr>
+      <w:r>
+        <w:t>第五条（駐車場法の一部改正に伴う経過措置）</w:t>
+      </w:r>
+    </w:p>
+    <w:p>
+      <w:r>
+        <w:t>特定路外駐車場（第三条の規定による改正後の駐車場法（以下「新駐車場法」という。）第二条第二号に規定する路外駐車場のうち、大型自動二輪車又は普通自動二輪車（いずれも側車付きのものを除く。以下この項において同じ。）の駐車のためのもの又は道路交通法（昭和三十五年法律第百五号）第二条第一項第九号に規定する自動車（大型自動二輪車又は普通自動二輪車を除く。）の駐車の用に供する部分の面積が五百平方メートル未満のものをいう。）であって附則第一条第三号に掲げる規定の施行の際現に存するものについては、新駐車場法第十一条の規定による基準は、適用しない。</w:t>
+        <w:br/>
+        <w:t>附則第一条第三号に掲げる規定の施行前にその工事に着手した建築、修繕又は模様替に係る特定路外駐車場についても、同様とする。</w:t>
+      </w:r>
+    </w:p>
+    <w:p>
+      <w:pPr>
+        <w:pStyle w:val="Heading5"/>
+        <w:ind w:left="440"/>
+      </w:pPr>
+      <w:r>
+        <w:t>２</w:t>
+      </w:r>
+    </w:p>
+    <w:p>
+      <w:pPr>
+        <w:ind w:left="440"/>
+      </w:pPr>
+      <w:r>
+        <w:t>前項の規定は、当該特定路外駐車場について、附則第一条第三号に掲げる規定の施行後に増築、改築、建築基準法第二条第十四号に規定する大規模の修繕又は同条第十五号に規定する大規模の模様替を行う場合には、適用しない。</w:t>
+      </w:r>
+    </w:p>
+    <w:p>
+      <w:pPr>
+        <w:pStyle w:val="Heading5"/>
+        <w:ind w:left="440"/>
+      </w:pPr>
+      <w:r>
         <w:t>３</w:t>
       </w:r>
     </w:p>
@@ -2261,6 +2073,176 @@
         <w:ind w:left="440"/>
       </w:pPr>
       <w:r>
+        <w:t>附則第一条第三号に掲げる規定の施行の際都市計画法第四条第二項に規定する都市計画区域内において現に特定路外駐車場でその利用について駐車料金を徴収するものを設置している者についての新駐車場法第十二条及び第十三条の規定の適用については、新駐車場法第十二条中「あらかじめ」とあるのは「都市の秩序ある整備を図るための都市計画法等の一部を改正する法律（平成十八年法律第四十六号）附則第一条第三号に掲げる規定の施行の日から起算して三月以内に」と、新駐車場法第十三条第一項中「供用を開始しようとするときは、あらかじめその業務」とあるのは「業務」と、「当該路外駐車場の供用開始後十日以内に」とあるのは「都市の秩序ある整備を図るための都市計画法等の一部を改正する法律附則第一条第三号に掲げる規定の施行の日から起算して三月以内に」とする。</w:t>
+        <w:br/>
+        <w:t>この場合において、新駐車場法第二十二条中「第十二条、第十三条第一項若しくは第四項」とあるのは、「第十二条若しくは第十三条第一項（これらの規定を都市の秩序ある整備を図るための都市計画法等の一部を改正する法律附則第五条第三項の規定により読み替えて適用する場合を含む。）、第十三条第四項」とする。</w:t>
+      </w:r>
+    </w:p>
+    <w:p>
+      <w:pPr>
+        <w:pStyle w:val="Heading4"/>
+      </w:pPr>
+      <w:r>
+        <w:t>第十条（罰則に関する経過措置）</w:t>
+      </w:r>
+    </w:p>
+    <w:p>
+      <w:r>
+        <w:t>この法律（附則第一条第二号及び第三号に掲げる規定については、当該規定。以下この条において同じ。）の施行前にした行為及びこの附則の規定によりなお従前の例によることとされる場合におけるこの法律の施行後にした行為に対する罰則の適用については、なお従前の例による。</w:t>
+      </w:r>
+    </w:p>
+    <w:p>
+      <w:pPr>
+        <w:pStyle w:val="Heading4"/>
+      </w:pPr>
+      <w:r>
+        <w:t>第十一条（政令への委任）</w:t>
+      </w:r>
+    </w:p>
+    <w:p>
+      <w:r>
+        <w:t>この附則に定めるもののほか、この法律の施行に関して必要な経過措置は、政令で定める。</w:t>
+      </w:r>
+    </w:p>
+    <w:p>
+      <w:pPr>
+        <w:pStyle w:val="Heading4"/>
+      </w:pPr>
+      <w:r>
+        <w:t>第十二条（検討）</w:t>
+      </w:r>
+    </w:p>
+    <w:p>
+      <w:r>
+        <w:t>政府は、この法律の施行後五年を経過した場合において、新都市計画法、新建築基準法、新駐車場法及び第六条の規定による改正後の都市緑地法の規定の施行の状況について検討を加え、必要があると認めるときは、その結果に基づいて所要の措置を講ずるものとする。</w:t>
+      </w:r>
+    </w:p>
+    <w:p>
+      <w:r>
+        <w:br w:type="page"/>
+      </w:r>
+    </w:p>
+    <w:p>
+      <w:pPr>
+        <w:pStyle w:val="Heading1"/>
+      </w:pPr>
+      <w:r>
+        <w:t>附則（平成二三年六月二二日法律第七〇号）</w:t>
+      </w:r>
+    </w:p>
+    <w:p>
+      <w:pPr>
+        <w:pStyle w:val="Heading4"/>
+      </w:pPr>
+      <w:r>
+        <w:t>第一条（施行期日）</w:t>
+      </w:r>
+    </w:p>
+    <w:p>
+      <w:r>
+        <w:t>この法律は、平成二十四年四月一日から施行する。</w:t>
+        <w:br/>
+        <w:t>ただし、次条の規定は公布の日から、附則第十七条の規定は地域の自主性及び自立性を高めるための改革の推進を図るための関係法律の整備に関する法律（平成二十三年法律第百五号）の公布の日又はこの法律の公布の日のいずれか遅い日から施行する。</w:t>
+      </w:r>
+    </w:p>
+    <w:p>
+      <w:r>
+        <w:br w:type="page"/>
+      </w:r>
+    </w:p>
+    <w:p>
+      <w:pPr>
+        <w:pStyle w:val="Heading1"/>
+      </w:pPr>
+      <w:r>
+        <w:t>附則（平成二三年八月三〇日法律第一〇五号）</w:t>
+      </w:r>
+    </w:p>
+    <w:p>
+      <w:pPr>
+        <w:pStyle w:val="Heading4"/>
+      </w:pPr>
+      <w:r>
+        <w:t>第一条（施行期日）</w:t>
+      </w:r>
+    </w:p>
+    <w:p>
+      <w:r>
+        <w:t>この法律は、公布の日から施行する。</w:t>
+        <w:br/>
+        <w:t>ただし、次の各号に掲げる規定は、当該各号に定める日から施行する。</w:t>
+      </w:r>
+    </w:p>
+    <w:p>
+      <w:pPr>
+        <w:pStyle w:val="ListBullet"/>
+        <w:ind w:left="880"/>
+      </w:pPr>
+      <w:r>
+        <w:t>一</w:t>
+        <w:br/>
+        <w:t>略</w:t>
+      </w:r>
+    </w:p>
+    <w:p>
+      <w:pPr>
+        <w:pStyle w:val="ListBullet"/>
+        <w:ind w:left="880"/>
+      </w:pPr>
+      <w:r>
+        <w:t>二</w:t>
+        <w:br/>
+        <w:t>第二条、第十条（構造改革特別区域法第十八条の改正規定に限る。）、第十四条（地方自治法第二百五十二条の十九、第二百六十条並びに別表第一騒音規制法（昭和四十三年法律第九十八号）の項、都市計画法（昭和四十三年法律第百号）の項、都市再開発法（昭和四十四年法律第三十八号）の項、環境基本法（平成五年法律第九十一号）の項及び密集市街地における防災街区の整備の促進に関する法律（平成九年法律第四十九号）の項並びに別表第二都市再開発法（昭和四十四年法律第三十八号）の項、公有地の拡大の推進に関する法律（昭和四十七年法律第六十六号）の項、大都市地域における住宅及び住宅地の供給の促進に関する特別措置法（昭和五十年法律第六十七号）の項、密集市街地における防災街区の整備の促進に関する法律（平成九年法律第四十九号）の項及びマンションの建替えの円滑化等に関する法律（平成十四年法律第七十八号）の項の改正規定に限る。）、第十七条から第十九条まで、第二十二条（児童福祉法第二十一条の五の六、第二十一条の五の十五、第二十一条の五の二十三、第二十四条の九、第二十四条の十七、第二十四条の二十八及び第二十四条の三十六の改正規定に限る。）、第二十三条から第二十七条まで、第二十九条から第三十三条まで、第三十四条（社会福祉法第六十二条、第六十五条及び第七十一条の改正規定に限る。）、第三十五条、第三十七条、第三十八条（水道法第四十六条、第四十八条の二、第五十条及び第五十条の二の改正規定を除く。）、第三十九条、第四十三条（職業能力開発促進法第十九条、第二十三条、第二十八条及び第三十条の二の改正規定に限る。）、第五十一条（感染症の予防及び感染症の患者に対する医療に関する法律第六十四条の改正規定に限る。）、第五十四条（障害者自立支援法第八十八条及び第八十九条の改正規定を除く。）、第六十五条（農地法第三条第一項第九号、第四条、第五条及び第五十七条の改正規定を除く。）、第八十七条から第九十二条まで、第九十九条（道路法第二十四条の三及び第四十八条の三の改正規定に限る。）、第百一条（土地区画整理法第七十六条の改正規定に限る。）、第百二条（道路整備特別措置法第十八条から第二十一条まで、第二十七条、第四十九条及び第五十条の改正規定に限る。）、第百三条、第百五条（駐車場法第四条の改正規定を除く。）、第百七条、第百八条、第百十五条（首都圏近郊緑地保全法第十五条及び第十七条の改正規定に限る。）、第百十六条（流通業務市街地の整備に関する法律第三条の二の改正規定を除く。）、第百十八条（近畿圏の保全区域の整備に関する法律第十六条及び第十八条の改正規定に限る。）、第百二十条（都市計画法第六条の二、第七条の二、第八条、第十条の二から第十二条の二まで、第十二条の四、第十二条の五、第十二条の十、第十四条、第二十条、第二十三条、第三十三条及び第五十八条の二の改正規定を除く。）、第百二十一条（都市再開発法第七条の四から第七条の七まで、第六十条から第六十二条まで、第六十六条、第九十八条、第九十九条の八、第百三十九条の三、第百四十一条の二及び第百四十二条の改正規定に限る。）、第百二十五条（公有地の拡大の推進に関する法律第九条の改正規定を除く。）、第百二十八条（都市緑地法第二十条及び第三十九条の改正規定を除く。）、第百三十一条（大都市地域における住宅及び住宅地の供給の促進に関する特別措置法第七条、第二十六条、第六十四条、第六十七条、第百四条及び第百九条の二の改正規定に限る。）、第百四十二条（地方拠点都市地域の整備及び産業業務施設の再配置の促進に関する法律第十八条及び第二十一条から第二十三条までの改正規定に限る。）、第百四十五条、第百四十六条（被災市街地復興特別措置法第五条及び第七条第三項の改正規定を除く。）、第百四十九条（密集市街地における防災街区の整備の促進に関する法律第二十条、第二十一条、第百九十一条、第百九十二条、第百九十七条、第二百三十三条、第二百四十一条、第二百八十三条、第三百十一条及び第三百十八条の改正規定に限る。）、第百五十五条（都市再生特別措置法第五十一条第四項の改正規定に限る。）、第百五十六条（マンションの建替えの円滑化等に関する法律第百二条の改正規定を除く。）、第百五十七条、第百五十八条（景観法第五十七条の改正規定に限る。）、第百六十条（地域における多様な需要に応じた公的賃貸住宅等の整備等に関する特別措置法第六条第五項の改正規定（「第二項第二号イ」を「第二項第一号イ」に改める部分を除く。）並びに同法第十一条及び第十三条の改正規定に限る。）、第百六十二条（高齢者、障害者等の移動等の円滑化の促進に関する法律第十条、第十二条、第十三条、第三十六条第二項及び第五十六条の改正規定に限る。）、第百六十五条（地域における歴史的風致の維持及び向上に関する法律第二十四条及び第二十九条の改正規定に限る。）、第百六十九条、第百七十一条（廃棄物の処理及び清掃に関する法律第二十一条の改正規定に限る。）、第百七十四条、第百七十八条、第百八十二条（環境基本法第十六条及び第四十条の二の改正規定に限る。）及び第百八十七条（鳥獣の保護及び狩猟の適正化に関する法律第十五条の改正規定、同法第二十八条第九項の改正規定（「第四条第三項」を「第四条第四項」に改める部分を除く。）、同法第二十九条第四項の改正規定（「第四条第三項」を「第四条第四項」に改める部分を除く。）並びに同法第三十四条及び第三十五条の改正規定に限る。）の規定並びに附則第十三条、第十五条から第二十四条まで、第二十五条第一項、第二十六条、第二十七条第一項から第三項まで、第三十条から第三十二条まで、第三十八条、第四十四条、第四十六条第一項及び第四項、第四十七条から第四十九条まで、第五十一条から第五十三条まで、第五十五条、第五十八条、第五十九条、第六十一条から第六十九条まで、第七十一条、第七十二条第一項から第三項まで、第七十四条から第七十六条まで、第七十八条、第八十条第一項及び第三項、第八十三条、第八十七条（地方税法第五百八十七条の二及び附則第十一条の改正規定を除く。）、第八十九条、第九十条、第九十二条（高速自動車国道法第二十五条の改正規定に限る。）、第百一条、第百二条、第百五条から第百七条まで、第百十二条、第百十七条（地域における多様な主体の連携による生物の多様性の保全のための活動の促進等に関する法律（平成二十二年法律第七十二号）第四条第八項の改正規定に限る。）、第百十九条、第百二十一条の二並びに第百二十三条第二項の規定</w:t>
+        <w:br/>
+        <w:br/>
+        <w:br/>
+        <w:t>平成二十四年四月一日</w:t>
+      </w:r>
+    </w:p>
+    <w:p>
+      <w:pPr>
+        <w:pStyle w:val="Heading4"/>
+      </w:pPr>
+      <w:r>
+        <w:t>第五十一条（駐車場法の一部改正に伴う経過措置）</w:t>
+      </w:r>
+    </w:p>
+    <w:p>
+      <w:r>
+        <w:t>第百五条の規定（駐車場法第四条の改正規定を除く。以下この条において同じ。）の施行の日から起算して一年を超えない期間内において、第百五条の規定による改正後の駐車場法（以下この条において「新駐車場法」という。）第八条第二項の規定に基づく条例が制定施行されるまでの間は、路上駐車場の表示については、同項の規定にかかわらず、なお従前の例による。</w:t>
+      </w:r>
+    </w:p>
+    <w:p>
+      <w:pPr>
+        <w:pStyle w:val="Heading5"/>
+        <w:ind w:left="440"/>
+      </w:pPr>
+      <w:r>
+        <w:t>２</w:t>
+      </w:r>
+    </w:p>
+    <w:p>
+      <w:pPr>
+        <w:ind w:left="440"/>
+      </w:pPr>
+      <w:r>
+        <w:t>第百五条の規定の施行前に第百五条の規定による改正前の駐車場法（以下この条において「旧駐車場法」という。）第十八条第一項若しくは第十九条の規定により都道府県知事が行った報告の徴収その他の行為又は旧駐車場法第十二条、第十三条第一項若しくは第四項若しくは第十四条の規定により都道府県知事に対して行った届出で、新駐車場法第十二条、第十三条第一項若しくは第四項、第十四条、第十八条第一項又は第十九条の規定により市長が行うこととなる事務に係るものは、それぞれこれらの規定により当該市長が行った報告の徴収その他の行為又は当該市長に対して行った届出とみなす。</w:t>
+      </w:r>
+    </w:p>
+    <w:p>
+      <w:pPr>
+        <w:pStyle w:val="Heading5"/>
+        <w:ind w:left="440"/>
+      </w:pPr>
+      <w:r>
+        <w:t>３</w:t>
+      </w:r>
+    </w:p>
+    <w:p>
+      <w:pPr>
+        <w:ind w:left="440"/>
+      </w:pPr>
+      <w:r>
         <w:t>第百五条の規定の施行前に旧駐車場法第十二条、第十三条第一項若しくは第四項又は第十四条の規定により都道府県知事に対し届出をしなければならないとされている事項のうち新駐車場法第十二条、第十三条第一項若しくは第四項又は第十四条の規定により市長に対して届出をしなければならないこととなるもので、第百五条の規定の施行前にその手続がされていないものについては、第百五条の規定の施行後は、これを、これらの規定により市長に対して届出をしなければならないとされた事項についてその手続がされていないものとみなして、これらの規定を適用する。</w:t>
       </w:r>
     </w:p>
@@ -2300,7 +2282,7 @@
         <w:pStyle w:val="Heading1"/>
       </w:pPr>
       <w:r>
-        <w:t>附　則（平成二三年一二月一四日法律第一二二号）</w:t>
+        <w:t>附則（平成二三年一二月一四日法律第一二二号）</w:t>
       </w:r>
     </w:p>
     <w:p>
@@ -2314,23 +2296,23 @@
     <w:p>
       <w:r>
         <w:t>この法律は、公布の日から起算して二月を超えない範囲内において政令で定める日から施行する。</w:t>
-      </w:r>
-    </w:p>
-    <w:p>
-      <w:pPr>
-        <w:pStyle w:val="Heading6"/>
+        <w:br/>
+        <w:t>ただし、次の各号に掲げる規定は、当該各号に定める日から施行する。</w:t>
+      </w:r>
+    </w:p>
+    <w:p>
+      <w:pPr>
+        <w:pStyle w:val="ListBullet"/>
         <w:ind w:left="880"/>
       </w:pPr>
       <w:r>
         <w:t>一</w:t>
-      </w:r>
-    </w:p>
-    <w:p>
-      <w:pPr>
-        <w:ind w:left="880"/>
-      </w:pPr>
-      <w:r>
+        <w:br/>
         <w:t>附則第六条、第八条、第九条及び第十三条の規定</w:t>
+        <w:br/>
+        <w:br/>
+        <w:br/>
+        <w:t>公布の日</w:t>
       </w:r>
     </w:p>
     <w:p>
@@ -2343,7 +2325,7 @@
         <w:pStyle w:val="Heading1"/>
       </w:pPr>
       <w:r>
-        <w:t>附　則（平成二九年五月一二日法律第二六号）</w:t>
+        <w:t>附則（平成二九年五月一二日法律第二六号）</w:t>
       </w:r>
     </w:p>
     <w:p>
@@ -2379,7 +2361,7 @@
     </w:pPr>
     <w:r>
       <w:tab/>
-      <w:t>WeGov v0.1 - FTS141</w:t>
+      <w:t>WeGov v0.2 - FTS141</w:t>
     </w:r>
   </w:p>
 </w:ftr>
